--- a/web/public/template/ee-4404-03 特殊作業工安自主檢點表(動火作業) .docx
+++ b/web/public/template/ee-4404-03 特殊作業工安自主檢點表(動火作業) .docx
@@ -48,7 +48,7 @@
       </w:r>
       <w:r>
         <w:rPr>
-          <w:rFonts w:hAnsi="DFKai-SB"/>
+          <w:rFonts w:hAnsi="標楷體"/>
           <w:b/>
           <w:color w:val="000000"/>
           <w:sz w:val="32"/>
@@ -57,7 +57,7 @@
       </w:r>
       <w:r>
         <w:rPr>
-          <w:rFonts w:hAnsi="DFKai-SB" w:hint="eastAsia"/>
+          <w:rFonts w:hAnsi="標楷體" w:hint="eastAsia"/>
           <w:b/>
           <w:color w:val="000000"/>
           <w:sz w:val="32"/>
@@ -66,7 +66,7 @@
       </w:r>
       <w:r>
         <w:rPr>
-          <w:rFonts w:hAnsi="DFKai-SB"/>
+          <w:rFonts w:hAnsi="標楷體"/>
           <w:b/>
           <w:color w:val="000000"/>
           <w:sz w:val="32"/>
@@ -88,7 +88,6 @@
           <w:sz w:val="32"/>
         </w:rPr>
       </w:pPr>
-      <w:proofErr w:type="spellStart"/>
       <w:r>
         <w:rPr>
           <w:rFonts w:ascii="Times New Roman"/>
@@ -98,19 +97,7 @@
           <w:color w:val="000000"/>
           <w:sz w:val="32"/>
         </w:rPr>
-        <w:t>Marketech</w:t>
-      </w:r>
-      <w:proofErr w:type="spellEnd"/>
-      <w:r>
-        <w:rPr>
-          <w:rFonts w:ascii="Times New Roman"/>
-          <w:b/>
-          <w:i/>
-          <w:iCs/>
-          <w:color w:val="000000"/>
-          <w:sz w:val="32"/>
-        </w:rPr>
-        <w:t xml:space="preserve"> International Corp.</w:t>
+        <w:t>Marketech International Corp.</w:t>
       </w:r>
     </w:p>
     <w:p>
@@ -130,7 +117,7 @@
       </w:pPr>
       <w:r>
         <w:rPr>
-          <w:rFonts w:hAnsi="DFKai-SB"/>
+          <w:rFonts w:hAnsi="標楷體"/>
           <w:b/>
           <w:color w:val="000000"/>
           <w:sz w:val="36"/>
@@ -139,7 +126,7 @@
       </w:r>
       <w:r>
         <w:rPr>
-          <w:rFonts w:hAnsi="DFKai-SB"/>
+          <w:rFonts w:hAnsi="標楷體"/>
           <w:b/>
           <w:color w:val="000000"/>
           <w:sz w:val="36"/>
@@ -199,7 +186,7 @@
             <w:bookmarkStart w:id="0" w:name="OLE_LINK1"/>
             <w:r>
               <w:rPr>
-                <w:rFonts w:hAnsi="DFKai-SB"/>
+                <w:rFonts w:hAnsi="標楷體"/>
                 <w:color w:val="000000"/>
                 <w:szCs w:val="24"/>
               </w:rPr>
@@ -208,63 +195,63 @@
             </w:r>
             <w:r>
               <w:rPr>
-                <w:rFonts w:ascii="DFKai-SB" w:hAnsi="DFKai-SB" w:hint="eastAsia"/>
+                <w:rFonts w:ascii="標楷體" w:hAnsi="標楷體" w:hint="eastAsia"/>
                 <w:szCs w:val="24"/>
               </w:rPr>
               <w:t>■</w:t>
             </w:r>
             <w:r>
               <w:rPr>
-                <w:rFonts w:hAnsi="DFKai-SB"/>
+                <w:rFonts w:hAnsi="標楷體"/>
                 <w:szCs w:val="24"/>
               </w:rPr>
               <w:t xml:space="preserve">動火作業　　　</w:t>
             </w:r>
             <w:r>
               <w:rPr>
-                <w:rFonts w:ascii="DFKai-SB" w:hAnsi="DFKai-SB"/>
+                <w:rFonts w:ascii="標楷體" w:hAnsi="標楷體"/>
                 <w:szCs w:val="24"/>
               </w:rPr>
               <w:t xml:space="preserve">　</w:t>
             </w:r>
             <w:r>
               <w:rPr>
-                <w:rFonts w:ascii="DFKai-SB" w:hAnsi="DFKai-SB" w:hint="eastAsia"/>
+                <w:rFonts w:ascii="標楷體" w:hAnsi="標楷體" w:hint="eastAsia"/>
                 <w:szCs w:val="24"/>
               </w:rPr>
               <w:t>□</w:t>
             </w:r>
             <w:r>
               <w:rPr>
-                <w:rFonts w:hAnsi="DFKai-SB"/>
+                <w:rFonts w:hAnsi="標楷體"/>
                 <w:szCs w:val="24"/>
               </w:rPr>
               <w:t xml:space="preserve">高架作業　　　　　</w:t>
             </w:r>
             <w:r>
               <w:rPr>
-                <w:rFonts w:ascii="DFKai-SB" w:hAnsi="DFKai-SB" w:hint="eastAsia"/>
+                <w:rFonts w:ascii="標楷體" w:hAnsi="標楷體" w:hint="eastAsia"/>
                 <w:szCs w:val="24"/>
               </w:rPr>
               <w:t>□</w:t>
             </w:r>
             <w:r>
               <w:rPr>
-                <w:rFonts w:hAnsi="DFKai-SB"/>
+                <w:rFonts w:hAnsi="標楷體"/>
                 <w:szCs w:val="24"/>
               </w:rPr>
               <w:t xml:space="preserve">局限空間作業　　</w:t>
             </w:r>
             <w:r>
               <w:rPr>
-                <w:rFonts w:ascii="DFKai-SB" w:hAnsi="DFKai-SB" w:hint="eastAsia"/>
+                <w:rFonts w:ascii="標楷體" w:hAnsi="標楷體" w:hint="eastAsia"/>
                 <w:szCs w:val="24"/>
               </w:rPr>
               <w:t>□</w:t>
             </w:r>
             <w:r>
               <w:rPr>
-                <w:rFonts w:hAnsi="DFKai-SB"/>
+                <w:rFonts w:hAnsi="標楷體"/>
                 <w:szCs w:val="24"/>
               </w:rPr>
               <w:t>電力作業</w:t>
@@ -277,7 +264,7 @@
             </w:r>
             <w:r>
               <w:rPr>
-                <w:rFonts w:hAnsi="DFKai-SB"/>
+                <w:rFonts w:hAnsi="標楷體"/>
                 <w:szCs w:val="24"/>
               </w:rPr>
               <w:t xml:space="preserve">　　　　　　</w:t>
@@ -290,42 +277,42 @@
             </w:r>
             <w:r>
               <w:rPr>
-                <w:rFonts w:ascii="DFKai-SB" w:hAnsi="DFKai-SB" w:hint="eastAsia"/>
+                <w:rFonts w:ascii="標楷體" w:hAnsi="標楷體" w:hint="eastAsia"/>
                 <w:szCs w:val="24"/>
               </w:rPr>
               <w:t>□</w:t>
             </w:r>
             <w:r>
               <w:rPr>
-                <w:rFonts w:hAnsi="DFKai-SB"/>
+                <w:rFonts w:hAnsi="標楷體"/>
                 <w:szCs w:val="24"/>
               </w:rPr>
               <w:t xml:space="preserve">吊籠作業　　　　</w:t>
             </w:r>
             <w:r>
               <w:rPr>
-                <w:rFonts w:ascii="DFKai-SB" w:hAnsi="DFKai-SB" w:hint="eastAsia"/>
+                <w:rFonts w:ascii="標楷體" w:hAnsi="標楷體" w:hint="eastAsia"/>
                 <w:szCs w:val="24"/>
               </w:rPr>
               <w:t>□</w:t>
             </w:r>
             <w:r>
               <w:rPr>
-                <w:rFonts w:hAnsi="DFKai-SB"/>
+                <w:rFonts w:hAnsi="標楷體"/>
                 <w:szCs w:val="24"/>
               </w:rPr>
               <w:t xml:space="preserve">起重吊掛作業　　　</w:t>
             </w:r>
             <w:r>
               <w:rPr>
-                <w:rFonts w:ascii="DFKai-SB" w:hAnsi="DFKai-SB" w:hint="eastAsia"/>
+                <w:rFonts w:ascii="標楷體" w:hAnsi="標楷體" w:hint="eastAsia"/>
                 <w:szCs w:val="24"/>
               </w:rPr>
               <w:t>□</w:t>
             </w:r>
             <w:r>
               <w:rPr>
-                <w:rFonts w:hAnsi="DFKai-SB"/>
+                <w:rFonts w:hAnsi="標楷體"/>
                 <w:szCs w:val="24"/>
               </w:rPr>
               <w:t>施工架組裝作業</w:t>
@@ -338,14 +325,14 @@
             </w:r>
             <w:r>
               <w:rPr>
-                <w:rFonts w:ascii="DFKai-SB" w:hAnsi="DFKai-SB" w:hint="eastAsia"/>
+                <w:rFonts w:ascii="標楷體" w:hAnsi="標楷體" w:hint="eastAsia"/>
                 <w:szCs w:val="24"/>
               </w:rPr>
               <w:t>□</w:t>
             </w:r>
             <w:r>
               <w:rPr>
-                <w:rFonts w:hAnsi="DFKai-SB"/>
+                <w:rFonts w:hAnsi="標楷體"/>
                 <w:szCs w:val="24"/>
               </w:rPr>
               <w:t>管線拆離作業</w:t>
@@ -358,35 +345,35 @@
             </w:r>
             <w:r>
               <w:rPr>
-                <w:rFonts w:hAnsi="DFKai-SB"/>
+                <w:rFonts w:hAnsi="標楷體"/>
                 <w:szCs w:val="24"/>
               </w:rPr>
               <w:t xml:space="preserve">　　　　</w:t>
             </w:r>
             <w:r>
               <w:rPr>
-                <w:rFonts w:ascii="DFKai-SB" w:hAnsi="DFKai-SB" w:hint="eastAsia"/>
+                <w:rFonts w:ascii="標楷體" w:hAnsi="標楷體" w:hint="eastAsia"/>
                 <w:szCs w:val="24"/>
               </w:rPr>
               <w:t>□</w:t>
             </w:r>
             <w:r>
               <w:rPr>
-                <w:rFonts w:hAnsi="DFKai-SB"/>
+                <w:rFonts w:hAnsi="標楷體"/>
                 <w:szCs w:val="24"/>
               </w:rPr>
               <w:t xml:space="preserve">開口作業　　　　</w:t>
             </w:r>
             <w:r>
               <w:rPr>
-                <w:rFonts w:ascii="DFKai-SB" w:hAnsi="DFKai-SB" w:hint="eastAsia"/>
+                <w:rFonts w:ascii="標楷體" w:hAnsi="標楷體" w:hint="eastAsia"/>
                 <w:szCs w:val="24"/>
               </w:rPr>
               <w:t>□</w:t>
             </w:r>
             <w:r>
               <w:rPr>
-                <w:rFonts w:hAnsi="DFKai-SB"/>
+                <w:rFonts w:hAnsi="標楷體"/>
                 <w:szCs w:val="24"/>
               </w:rPr>
               <w:t>化學作業</w:t>
@@ -399,7 +386,7 @@
             </w:r>
             <w:r>
               <w:rPr>
-                <w:rFonts w:hAnsi="DFKai-SB"/>
+                <w:rFonts w:hAnsi="標楷體"/>
                 <w:szCs w:val="24"/>
               </w:rPr>
               <w:t xml:space="preserve">　　</w:t>
@@ -415,7 +402,7 @@
             </w:pPr>
             <w:r>
               <w:rPr>
-                <w:rFonts w:hAnsi="DFKai-SB"/>
+                <w:rFonts w:hAnsi="標楷體"/>
                 <w:color w:val="000000"/>
                 <w:szCs w:val="24"/>
               </w:rPr>
@@ -460,7 +447,7 @@
             </w:r>
             <w:r>
               <w:rPr>
-                <w:rFonts w:hAnsi="DFKai-SB"/>
+                <w:rFonts w:hAnsi="標楷體"/>
                 <w:color w:val="000000"/>
                 <w:szCs w:val="24"/>
               </w:rPr>
@@ -481,7 +468,6 @@
               </w:rPr>
               <w:t>{</w:t>
             </w:r>
-            <w:proofErr w:type="spellStart"/>
             <w:r>
               <w:rPr>
                 <w:color w:val="000000"/>
@@ -489,7 +475,6 @@
               </w:rPr>
               <w:t>factoryArea</w:t>
             </w:r>
-            <w:proofErr w:type="spellEnd"/>
             <w:r>
               <w:rPr>
                 <w:rFonts w:hint="eastAsia"/>
@@ -514,7 +499,7 @@
             </w:r>
             <w:r>
               <w:rPr>
-                <w:rFonts w:hAnsi="DFKai-SB"/>
+                <w:rFonts w:hAnsi="標楷體"/>
                 <w:color w:val="000000"/>
                 <w:szCs w:val="24"/>
               </w:rPr>
@@ -535,7 +520,6 @@
               </w:rPr>
               <w:t xml:space="preserve"> {</w:t>
             </w:r>
-            <w:proofErr w:type="spellStart"/>
             <w:r>
               <w:rPr>
                 <w:color w:val="000000"/>
@@ -543,7 +527,6 @@
               </w:rPr>
               <w:t>projectNo</w:t>
             </w:r>
-            <w:proofErr w:type="spellEnd"/>
             <w:r>
               <w:rPr>
                 <w:rFonts w:hint="eastAsia"/>
@@ -568,7 +551,7 @@
             </w:r>
             <w:r>
               <w:rPr>
-                <w:rFonts w:hAnsi="DFKai-SB"/>
+                <w:rFonts w:hAnsi="標楷體"/>
                 <w:color w:val="000000"/>
                 <w:szCs w:val="24"/>
               </w:rPr>
@@ -587,25 +570,7 @@
                 <w:color w:val="000000"/>
                 <w:szCs w:val="24"/>
               </w:rPr>
-              <w:t>{</w:t>
-            </w:r>
-            <w:proofErr w:type="spellStart"/>
-            <w:r>
-              <w:rPr>
-                <w:rFonts w:hint="eastAsia"/>
-                <w:color w:val="000000"/>
-                <w:szCs w:val="24"/>
-              </w:rPr>
-              <w:t>applyDate</w:t>
-            </w:r>
-            <w:proofErr w:type="spellEnd"/>
-            <w:r>
-              <w:rPr>
-                <w:rFonts w:hint="eastAsia"/>
-                <w:color w:val="000000"/>
-                <w:szCs w:val="24"/>
-              </w:rPr>
-              <w:t>}</w:t>
+              <w:t>{applyDate}</w:t>
             </w:r>
             <w:r>
               <w:rPr>
@@ -664,7 +629,7 @@
             </w:pPr>
             <w:r>
               <w:rPr>
-                <w:rFonts w:hAnsi="DFKai-SB"/>
+                <w:rFonts w:hAnsi="標楷體"/>
                 <w:color w:val="000000"/>
                 <w:szCs w:val="24"/>
               </w:rPr>
@@ -701,7 +666,7 @@
             </w:pPr>
             <w:r>
               <w:rPr>
-                <w:rFonts w:hAnsi="DFKai-SB"/>
+                <w:rFonts w:hAnsi="標楷體"/>
                 <w:color w:val="000000"/>
               </w:rPr>
               <w:t>代碼</w:t>
@@ -731,14 +696,14 @@
             </w:pPr>
             <w:r>
               <w:rPr>
-                <w:rFonts w:hAnsi="DFKai-SB"/>
+                <w:rFonts w:hAnsi="標楷體"/>
                 <w:color w:val="000000"/>
               </w:rPr>
               <w:t>檢點</w:t>
             </w:r>
             <w:r>
               <w:rPr>
-                <w:rFonts w:hAnsi="DFKai-SB"/>
+                <w:rFonts w:hAnsi="標楷體"/>
                 <w:color w:val="000000"/>
               </w:rPr>
               <w:t>項目</w:t>
@@ -768,7 +733,7 @@
             </w:pPr>
             <w:r>
               <w:rPr>
-                <w:rFonts w:hAnsi="DFKai-SB"/>
+                <w:rFonts w:hAnsi="標楷體"/>
                 <w:color w:val="000000"/>
               </w:rPr>
               <w:t>結</w:t>
@@ -781,7 +746,7 @@
             </w:r>
             <w:r>
               <w:rPr>
-                <w:rFonts w:hAnsi="DFKai-SB"/>
+                <w:rFonts w:hAnsi="標楷體"/>
                 <w:color w:val="000000"/>
               </w:rPr>
               <w:t>果</w:t>
@@ -810,7 +775,7 @@
             </w:pPr>
             <w:r>
               <w:rPr>
-                <w:rFonts w:hAnsi="DFKai-SB"/>
+                <w:rFonts w:hAnsi="標楷體"/>
                 <w:color w:val="000000"/>
                 <w:spacing w:val="-2"/>
               </w:rPr>
@@ -828,7 +793,7 @@
             </w:pPr>
             <w:r>
               <w:rPr>
-                <w:rFonts w:hAnsi="DFKai-SB"/>
+                <w:rFonts w:hAnsi="標楷體"/>
                 <w:color w:val="000000"/>
                 <w:spacing w:val="-2"/>
               </w:rPr>
@@ -843,7 +808,7 @@
             </w:r>
             <w:r>
               <w:rPr>
-                <w:rFonts w:hAnsi="DFKai-SB"/>
+                <w:rFonts w:hAnsi="標楷體"/>
                 <w:color w:val="000000"/>
                 <w:spacing w:val="-2"/>
               </w:rPr>
@@ -943,7 +908,7 @@
             </w:pPr>
             <w:r>
               <w:rPr>
-                <w:rFonts w:hAnsi="DFKai-SB"/>
+                <w:rFonts w:hAnsi="標楷體"/>
                 <w:color w:val="000000"/>
               </w:rPr>
               <w:t>正常</w:t>
@@ -973,7 +938,7 @@
             </w:pPr>
             <w:r>
               <w:rPr>
-                <w:rFonts w:hAnsi="DFKai-SB"/>
+                <w:rFonts w:hAnsi="標楷體"/>
                 <w:color w:val="000000"/>
               </w:rPr>
               <w:t>異常</w:t>
@@ -1030,7 +995,7 @@
             </w:pPr>
             <w:r>
               <w:rPr>
-                <w:rFonts w:hAnsi="DFKai-SB"/>
+                <w:rFonts w:hAnsi="標楷體"/>
                 <w:color w:val="000000"/>
                 <w:szCs w:val="24"/>
               </w:rPr>
@@ -1047,7 +1012,7 @@
             </w:pPr>
             <w:r>
               <w:rPr>
-                <w:rFonts w:hAnsi="DFKai-SB"/>
+                <w:rFonts w:hAnsi="標楷體"/>
                 <w:color w:val="000000"/>
                 <w:szCs w:val="24"/>
               </w:rPr>
@@ -1064,7 +1029,7 @@
             </w:pPr>
             <w:r>
               <w:rPr>
-                <w:rFonts w:hAnsi="DFKai-SB"/>
+                <w:rFonts w:hAnsi="標楷體"/>
                 <w:color w:val="000000"/>
                 <w:szCs w:val="24"/>
               </w:rPr>
@@ -1081,7 +1046,7 @@
             </w:pPr>
             <w:r>
               <w:rPr>
-                <w:rFonts w:hAnsi="DFKai-SB"/>
+                <w:rFonts w:hAnsi="標楷體"/>
                 <w:color w:val="000000"/>
                 <w:szCs w:val="24"/>
               </w:rPr>
@@ -1098,7 +1063,7 @@
             </w:pPr>
             <w:r>
               <w:rPr>
-                <w:rFonts w:hAnsi="DFKai-SB"/>
+                <w:rFonts w:hAnsi="標楷體"/>
                 <w:color w:val="000000"/>
                 <w:szCs w:val="24"/>
               </w:rPr>
@@ -1144,7 +1109,7 @@
             </w:pPr>
             <w:r>
               <w:rPr>
-                <w:rFonts w:hAnsi="DFKai-SB"/>
+                <w:rFonts w:hAnsi="標楷體"/>
               </w:rPr>
               <w:t>作業現場備有正確、足夠之滅火器，且有效期限未過期。</w:t>
             </w:r>
@@ -1166,7 +1131,6 @@
               <w:spacing w:line="240" w:lineRule="exact"/>
               <w:jc w:val="center"/>
               <w:rPr>
-                <w:rFonts w:hint="eastAsia"/>
                 <w:color w:val="000000"/>
               </w:rPr>
             </w:pPr>
@@ -1176,6 +1140,27 @@
                 <w:color w:val="000000"/>
               </w:rPr>
               <w:t>{items.BA01Normal}</w:t>
+            </w:r>
+            <w:r>
+              <w:rPr>
+                <w:rFonts w:hint="eastAsia"/>
+                <w:color w:val="000000"/>
+              </w:rPr>
+              <w:t>{items.BA0</w:t>
+            </w:r>
+            <w:r>
+              <w:rPr>
+                <w:rFonts w:hint="eastAsia"/>
+                <w:color w:val="000000"/>
+              </w:rPr>
+              <w:t>1NotApplicable</w:t>
+            </w:r>
+            <w:r>
+              <w:rPr>
+                <w:rFonts w:hint="eastAsia"/>
+                <w:color w:val="000000"/>
+              </w:rPr>
+              <w:t>}</w:t>
             </w:r>
           </w:p>
         </w:tc>
@@ -1204,21 +1189,7 @@
                 <w:rFonts w:hint="eastAsia"/>
                 <w:color w:val="000000"/>
               </w:rPr>
-              <w:t>{items.BA01</w:t>
-            </w:r>
-            <w:r>
-              <w:rPr>
-                <w:rFonts w:hint="eastAsia"/>
-                <w:color w:val="000000"/>
-              </w:rPr>
-              <w:t>Abn</w:t>
-            </w:r>
-            <w:r>
-              <w:rPr>
-                <w:rFonts w:hint="eastAsia"/>
-                <w:color w:val="000000"/>
-              </w:rPr>
-              <w:t>ormal}</w:t>
+              <w:t>{items.BA01Abnormal}</w:t>
             </w:r>
           </w:p>
         </w:tc>
@@ -1247,23 +1218,7 @@
                 <w:color w:val="000000"/>
                 <w:szCs w:val="24"/>
               </w:rPr>
-              <w:t>{fixes.</w:t>
-            </w:r>
-            <w:r>
-              <w:rPr>
-                <w:rFonts w:hint="eastAsia"/>
-                <w:color w:val="000000"/>
-                <w:szCs w:val="24"/>
-              </w:rPr>
-              <w:t>BA01</w:t>
-            </w:r>
-            <w:r>
-              <w:rPr>
-                <w:rFonts w:hint="eastAsia"/>
-                <w:color w:val="000000"/>
-                <w:szCs w:val="24"/>
-              </w:rPr>
-              <w:t>}</w:t>
+              <w:t>{fixes.BA01}</w:t>
             </w:r>
           </w:p>
         </w:tc>
@@ -1330,7 +1285,7 @@
             </w:pPr>
             <w:r>
               <w:rPr>
-                <w:rFonts w:hAnsi="DFKai-SB"/>
+                <w:rFonts w:hAnsi="標楷體"/>
               </w:rPr>
               <w:t>作業現場易燃物已移除或加以防護。</w:t>
             </w:r>
@@ -1360,6 +1315,13 @@
                 <w:rFonts w:hint="eastAsia"/>
                 <w:color w:val="000000"/>
               </w:rPr>
+              <w:t>{items.BA02Normal}</w:t>
+            </w:r>
+            <w:r>
+              <w:rPr>
+                <w:rFonts w:hint="eastAsia"/>
+                <w:color w:val="000000"/>
+              </w:rPr>
               <w:t>{items.BA0</w:t>
             </w:r>
             <w:r>
@@ -1374,7 +1336,7 @@
                 <w:rFonts w:hint="eastAsia"/>
                 <w:color w:val="000000"/>
               </w:rPr>
-              <w:t>Normal}</w:t>
+              <w:t>NotApplicable}</w:t>
             </w:r>
           </w:p>
         </w:tc>
@@ -1403,21 +1365,7 @@
                 <w:rFonts w:hint="eastAsia"/>
                 <w:color w:val="000000"/>
               </w:rPr>
-              <w:t>{items.BA0</w:t>
-            </w:r>
-            <w:r>
-              <w:rPr>
-                <w:rFonts w:hint="eastAsia"/>
-                <w:color w:val="000000"/>
-              </w:rPr>
-              <w:t>2</w:t>
-            </w:r>
-            <w:r>
-              <w:rPr>
-                <w:rFonts w:hint="eastAsia"/>
-                <w:color w:val="000000"/>
-              </w:rPr>
-              <w:t>Abnormal}</w:t>
+              <w:t>{items.BA02Abnormal}</w:t>
             </w:r>
           </w:p>
         </w:tc>
@@ -1446,23 +1394,7 @@
                 <w:color w:val="000000"/>
                 <w:szCs w:val="24"/>
               </w:rPr>
-              <w:t>{fixes.BA0</w:t>
-            </w:r>
-            <w:r>
-              <w:rPr>
-                <w:rFonts w:hint="eastAsia"/>
-                <w:color w:val="000000"/>
-                <w:szCs w:val="24"/>
-              </w:rPr>
-              <w:t>2</w:t>
-            </w:r>
-            <w:r>
-              <w:rPr>
-                <w:rFonts w:hint="eastAsia"/>
-                <w:color w:val="000000"/>
-                <w:szCs w:val="24"/>
-              </w:rPr>
-              <w:t>}</w:t>
+              <w:t>{fixes.BA02}</w:t>
             </w:r>
           </w:p>
         </w:tc>
@@ -1529,7 +1461,7 @@
             </w:pPr>
             <w:r>
               <w:rPr>
-                <w:rFonts w:hAnsi="DFKai-SB"/>
+                <w:rFonts w:hAnsi="標楷體"/>
               </w:rPr>
               <w:t>氣體鋼瓶集中時，保持豎立，或使用專用手推車搬運氣體鋼瓶。</w:t>
             </w:r>
@@ -1559,6 +1491,13 @@
                 <w:rFonts w:hint="eastAsia"/>
                 <w:color w:val="000000"/>
               </w:rPr>
+              <w:t>{items.BA03Normal}</w:t>
+            </w:r>
+            <w:r>
+              <w:rPr>
+                <w:rFonts w:hint="eastAsia"/>
+                <w:color w:val="000000"/>
+              </w:rPr>
               <w:t>{items.BA0</w:t>
             </w:r>
             <w:r>
@@ -1573,7 +1512,7 @@
                 <w:rFonts w:hint="eastAsia"/>
                 <w:color w:val="000000"/>
               </w:rPr>
-              <w:t>Normal}</w:t>
+              <w:t>NotApplicable}</w:t>
             </w:r>
           </w:p>
         </w:tc>
@@ -1602,21 +1541,7 @@
                 <w:rFonts w:hint="eastAsia"/>
                 <w:color w:val="000000"/>
               </w:rPr>
-              <w:t>{items.BA0</w:t>
-            </w:r>
-            <w:r>
-              <w:rPr>
-                <w:rFonts w:hint="eastAsia"/>
-                <w:color w:val="000000"/>
-              </w:rPr>
-              <w:t>3</w:t>
-            </w:r>
-            <w:r>
-              <w:rPr>
-                <w:rFonts w:hint="eastAsia"/>
-                <w:color w:val="000000"/>
-              </w:rPr>
-              <w:t>Abnormal}</w:t>
+              <w:t>{items.BA03Abnormal}</w:t>
             </w:r>
           </w:p>
         </w:tc>
@@ -1645,23 +1570,7 @@
                 <w:color w:val="000000"/>
                 <w:szCs w:val="24"/>
               </w:rPr>
-              <w:t>{fixes.BA0</w:t>
-            </w:r>
-            <w:r>
-              <w:rPr>
-                <w:rFonts w:hint="eastAsia"/>
-                <w:color w:val="000000"/>
-                <w:szCs w:val="24"/>
-              </w:rPr>
-              <w:t>3</w:t>
-            </w:r>
-            <w:r>
-              <w:rPr>
-                <w:rFonts w:hint="eastAsia"/>
-                <w:color w:val="000000"/>
-                <w:szCs w:val="24"/>
-              </w:rPr>
-              <w:t>}</w:t>
+              <w:t>{fixes.BA03}</w:t>
             </w:r>
           </w:p>
         </w:tc>
@@ -1728,7 +1637,7 @@
             </w:pPr>
             <w:r>
               <w:rPr>
-                <w:rFonts w:hAnsi="DFKai-SB"/>
+                <w:rFonts w:hAnsi="標楷體"/>
               </w:rPr>
               <w:t>氣體鋼瓶使用鐵鍊、非彈性繩索固定，或每日作業後裝妥護蓋。</w:t>
             </w:r>
@@ -1758,6 +1667,13 @@
                 <w:rFonts w:hint="eastAsia"/>
                 <w:color w:val="000000"/>
               </w:rPr>
+              <w:t>{items.BA04Normal}</w:t>
+            </w:r>
+            <w:r>
+              <w:rPr>
+                <w:rFonts w:hint="eastAsia"/>
+                <w:color w:val="000000"/>
+              </w:rPr>
               <w:t>{items.BA0</w:t>
             </w:r>
             <w:r>
@@ -1772,7 +1688,7 @@
                 <w:rFonts w:hint="eastAsia"/>
                 <w:color w:val="000000"/>
               </w:rPr>
-              <w:t>Normal}</w:t>
+              <w:t>NotApplicable}</w:t>
             </w:r>
           </w:p>
         </w:tc>
@@ -1801,21 +1717,7 @@
                 <w:rFonts w:hint="eastAsia"/>
                 <w:color w:val="000000"/>
               </w:rPr>
-              <w:t>{items.BA0</w:t>
-            </w:r>
-            <w:r>
-              <w:rPr>
-                <w:rFonts w:hint="eastAsia"/>
-                <w:color w:val="000000"/>
-              </w:rPr>
-              <w:t>4</w:t>
-            </w:r>
-            <w:r>
-              <w:rPr>
-                <w:rFonts w:hint="eastAsia"/>
-                <w:color w:val="000000"/>
-              </w:rPr>
-              <w:t>Abnormal}</w:t>
+              <w:t>{items.BA04Abnormal}</w:t>
             </w:r>
           </w:p>
         </w:tc>
@@ -1844,23 +1746,7 @@
                 <w:color w:val="000000"/>
                 <w:szCs w:val="24"/>
               </w:rPr>
-              <w:t>{fixes.BA0</w:t>
-            </w:r>
-            <w:r>
-              <w:rPr>
-                <w:rFonts w:hint="eastAsia"/>
-                <w:color w:val="000000"/>
-                <w:szCs w:val="24"/>
-              </w:rPr>
-              <w:t>4</w:t>
-            </w:r>
-            <w:r>
-              <w:rPr>
-                <w:rFonts w:hint="eastAsia"/>
-                <w:color w:val="000000"/>
-                <w:szCs w:val="24"/>
-              </w:rPr>
-              <w:t>}</w:t>
+              <w:t>{fixes.BA04}</w:t>
             </w:r>
           </w:p>
         </w:tc>
@@ -1927,7 +1813,7 @@
             </w:pPr>
             <w:r>
               <w:rPr>
-                <w:rFonts w:hAnsi="DFKai-SB"/>
+                <w:rFonts w:hAnsi="標楷體"/>
               </w:rPr>
               <w:t>焊接機具裝設有效之自動電擊防止裝置及漏電斷路器。</w:t>
             </w:r>
@@ -1957,6 +1843,13 @@
                 <w:rFonts w:hint="eastAsia"/>
                 <w:color w:val="000000"/>
               </w:rPr>
+              <w:t>{items.BA05Normal}</w:t>
+            </w:r>
+            <w:r>
+              <w:rPr>
+                <w:rFonts w:hint="eastAsia"/>
+                <w:color w:val="000000"/>
+              </w:rPr>
               <w:t>{items.BA0</w:t>
             </w:r>
             <w:r>
@@ -1971,7 +1864,7 @@
                 <w:rFonts w:hint="eastAsia"/>
                 <w:color w:val="000000"/>
               </w:rPr>
-              <w:t>Normal}</w:t>
+              <w:t>NotApplicable}</w:t>
             </w:r>
           </w:p>
         </w:tc>
@@ -2000,21 +1893,7 @@
                 <w:rFonts w:hint="eastAsia"/>
                 <w:color w:val="000000"/>
               </w:rPr>
-              <w:t>{items.BA0</w:t>
-            </w:r>
-            <w:r>
-              <w:rPr>
-                <w:rFonts w:hint="eastAsia"/>
-                <w:color w:val="000000"/>
-              </w:rPr>
-              <w:t>5</w:t>
-            </w:r>
-            <w:r>
-              <w:rPr>
-                <w:rFonts w:hint="eastAsia"/>
-                <w:color w:val="000000"/>
-              </w:rPr>
-              <w:t>Abnormal}</w:t>
+              <w:t>{items.BA05Abnormal}</w:t>
             </w:r>
           </w:p>
         </w:tc>
@@ -2043,23 +1922,7 @@
                 <w:color w:val="000000"/>
                 <w:szCs w:val="24"/>
               </w:rPr>
-              <w:t>{fixes.BA0</w:t>
-            </w:r>
-            <w:r>
-              <w:rPr>
-                <w:rFonts w:hint="eastAsia"/>
-                <w:color w:val="000000"/>
-                <w:szCs w:val="24"/>
-              </w:rPr>
-              <w:t>5</w:t>
-            </w:r>
-            <w:r>
-              <w:rPr>
-                <w:rFonts w:hint="eastAsia"/>
-                <w:color w:val="000000"/>
-                <w:szCs w:val="24"/>
-              </w:rPr>
-              <w:t>}</w:t>
+              <w:t>{fixes.BA05}</w:t>
             </w:r>
           </w:p>
         </w:tc>
@@ -2126,7 +1989,7 @@
             </w:pPr>
             <w:r>
               <w:rPr>
-                <w:rFonts w:hAnsi="DFKai-SB"/>
+                <w:rFonts w:hAnsi="標楷體"/>
               </w:rPr>
               <w:t>氧氣鋼瓶裝有合乎規格之專用減壓調節器及防爆逆止閥。</w:t>
             </w:r>
@@ -2156,6 +2019,13 @@
                 <w:rFonts w:hint="eastAsia"/>
                 <w:color w:val="000000"/>
               </w:rPr>
+              <w:t>{items.BA06Normal}</w:t>
+            </w:r>
+            <w:r>
+              <w:rPr>
+                <w:rFonts w:hint="eastAsia"/>
+                <w:color w:val="000000"/>
+              </w:rPr>
               <w:t>{items.BA0</w:t>
             </w:r>
             <w:r>
@@ -2170,7 +2040,7 @@
                 <w:rFonts w:hint="eastAsia"/>
                 <w:color w:val="000000"/>
               </w:rPr>
-              <w:t>Normal}</w:t>
+              <w:t>NotApplicable}</w:t>
             </w:r>
           </w:p>
         </w:tc>
@@ -2199,21 +2069,7 @@
                 <w:rFonts w:hint="eastAsia"/>
                 <w:color w:val="000000"/>
               </w:rPr>
-              <w:t>{items.BA0</w:t>
-            </w:r>
-            <w:r>
-              <w:rPr>
-                <w:rFonts w:hint="eastAsia"/>
-                <w:color w:val="000000"/>
-              </w:rPr>
-              <w:t>6</w:t>
-            </w:r>
-            <w:r>
-              <w:rPr>
-                <w:rFonts w:hint="eastAsia"/>
-                <w:color w:val="000000"/>
-              </w:rPr>
-              <w:t>Abnormal}</w:t>
+              <w:t>{items.BA06Abnormal}</w:t>
             </w:r>
           </w:p>
         </w:tc>
@@ -2242,23 +2098,7 @@
                 <w:color w:val="000000"/>
                 <w:szCs w:val="24"/>
               </w:rPr>
-              <w:t>{fixes.BA0</w:t>
-            </w:r>
-            <w:r>
-              <w:rPr>
-                <w:rFonts w:hint="eastAsia"/>
-                <w:color w:val="000000"/>
-                <w:szCs w:val="24"/>
-              </w:rPr>
-              <w:t>6</w:t>
-            </w:r>
-            <w:r>
-              <w:rPr>
-                <w:rFonts w:hint="eastAsia"/>
-                <w:color w:val="000000"/>
-                <w:szCs w:val="24"/>
-              </w:rPr>
-              <w:t>}</w:t>
+              <w:t>{fixes.BA06}</w:t>
             </w:r>
           </w:p>
         </w:tc>
@@ -2325,14 +2165,14 @@
             </w:pPr>
             <w:r>
               <w:rPr>
-                <w:rFonts w:hAnsi="DFKai-SB"/>
+                <w:rFonts w:hAnsi="標楷體"/>
                 <w:lang w:val="af-ZA"/>
               </w:rPr>
               <w:t>高處動火有以耐燃材料阻隔、收集、抑制火星四散或掉落</w:t>
             </w:r>
             <w:r>
               <w:rPr>
-                <w:rFonts w:hAnsi="DFKai-SB"/>
+                <w:rFonts w:hAnsi="標楷體"/>
               </w:rPr>
               <w:t>。</w:t>
             </w:r>
@@ -2362,6 +2202,13 @@
                 <w:rFonts w:hint="eastAsia"/>
                 <w:color w:val="000000"/>
               </w:rPr>
+              <w:t>{items.BA07Normal}</w:t>
+            </w:r>
+            <w:r>
+              <w:rPr>
+                <w:rFonts w:hint="eastAsia"/>
+                <w:color w:val="000000"/>
+              </w:rPr>
               <w:t>{items.BA0</w:t>
             </w:r>
             <w:r>
@@ -2376,7 +2223,7 @@
                 <w:rFonts w:hint="eastAsia"/>
                 <w:color w:val="000000"/>
               </w:rPr>
-              <w:t>Normal}</w:t>
+              <w:t>NotApplicable}</w:t>
             </w:r>
           </w:p>
         </w:tc>
@@ -2405,21 +2252,7 @@
                 <w:rFonts w:hint="eastAsia"/>
                 <w:color w:val="000000"/>
               </w:rPr>
-              <w:t>{items.BA0</w:t>
-            </w:r>
-            <w:r>
-              <w:rPr>
-                <w:rFonts w:hint="eastAsia"/>
-                <w:color w:val="000000"/>
-              </w:rPr>
-              <w:t>7</w:t>
-            </w:r>
-            <w:r>
-              <w:rPr>
-                <w:rFonts w:hint="eastAsia"/>
-                <w:color w:val="000000"/>
-              </w:rPr>
-              <w:t>Abnormal}</w:t>
+              <w:t>{items.BA07Abnormal}</w:t>
             </w:r>
           </w:p>
         </w:tc>
@@ -2448,23 +2281,7 @@
                 <w:color w:val="000000"/>
                 <w:szCs w:val="24"/>
               </w:rPr>
-              <w:t>{fixes.BA0</w:t>
-            </w:r>
-            <w:r>
-              <w:rPr>
-                <w:rFonts w:hint="eastAsia"/>
-                <w:color w:val="000000"/>
-                <w:szCs w:val="24"/>
-              </w:rPr>
-              <w:t>7</w:t>
-            </w:r>
-            <w:r>
-              <w:rPr>
-                <w:rFonts w:hint="eastAsia"/>
-                <w:color w:val="000000"/>
-                <w:szCs w:val="24"/>
-              </w:rPr>
-              <w:t>}</w:t>
+              <w:t>{fixes.BA07}</w:t>
             </w:r>
           </w:p>
         </w:tc>
@@ -2531,7 +2348,7 @@
             </w:pPr>
             <w:r>
               <w:rPr>
-                <w:rFonts w:hAnsi="DFKai-SB"/>
+                <w:rFonts w:hAnsi="標楷體"/>
               </w:rPr>
               <w:t>焊接時使用絕緣良好之安全手把、配戴盔帽及遮光玻璃。</w:t>
             </w:r>
@@ -2561,6 +2378,13 @@
                 <w:rFonts w:hint="eastAsia"/>
                 <w:color w:val="000000"/>
               </w:rPr>
+              <w:t>{items.BA08Normal}</w:t>
+            </w:r>
+            <w:r>
+              <w:rPr>
+                <w:rFonts w:hint="eastAsia"/>
+                <w:color w:val="000000"/>
+              </w:rPr>
               <w:t>{items.BA0</w:t>
             </w:r>
             <w:r>
@@ -2575,7 +2399,7 @@
                 <w:rFonts w:hint="eastAsia"/>
                 <w:color w:val="000000"/>
               </w:rPr>
-              <w:t>Normal}</w:t>
+              <w:t>NotApplicable}</w:t>
             </w:r>
           </w:p>
         </w:tc>
@@ -2604,21 +2428,7 @@
                 <w:rFonts w:hint="eastAsia"/>
                 <w:color w:val="000000"/>
               </w:rPr>
-              <w:t>{items.BA0</w:t>
-            </w:r>
-            <w:r>
-              <w:rPr>
-                <w:rFonts w:hint="eastAsia"/>
-                <w:color w:val="000000"/>
-              </w:rPr>
-              <w:t>8</w:t>
-            </w:r>
-            <w:r>
-              <w:rPr>
-                <w:rFonts w:hint="eastAsia"/>
-                <w:color w:val="000000"/>
-              </w:rPr>
-              <w:t>Abnormal}</w:t>
+              <w:t>{items.BA08Abnormal}</w:t>
             </w:r>
           </w:p>
         </w:tc>
@@ -2647,23 +2457,7 @@
                 <w:color w:val="000000"/>
                 <w:szCs w:val="24"/>
               </w:rPr>
-              <w:t>{fixes.BA0</w:t>
-            </w:r>
-            <w:r>
-              <w:rPr>
-                <w:rFonts w:hint="eastAsia"/>
-                <w:color w:val="000000"/>
-                <w:szCs w:val="24"/>
-              </w:rPr>
-              <w:t>8</w:t>
-            </w:r>
-            <w:r>
-              <w:rPr>
-                <w:rFonts w:hint="eastAsia"/>
-                <w:color w:val="000000"/>
-                <w:szCs w:val="24"/>
-              </w:rPr>
-              <w:t>}</w:t>
+              <w:t>{fixes.BA08}</w:t>
             </w:r>
           </w:p>
         </w:tc>
@@ -2729,14 +2523,14 @@
             </w:pPr>
             <w:r>
               <w:rPr>
-                <w:rFonts w:hAnsi="DFKai-SB"/>
+                <w:rFonts w:hAnsi="標楷體"/>
                 <w:sz w:val="22"/>
               </w:rPr>
               <w:t>焊接</w:t>
             </w:r>
             <w:r>
               <w:rPr>
-                <w:rFonts w:hAnsi="DFKai-SB"/>
+                <w:rFonts w:hAnsi="標楷體"/>
                 <w:sz w:val="22"/>
                 <w:lang w:val="af-ZA"/>
               </w:rPr>
@@ -2768,6 +2562,13 @@
                 <w:rFonts w:hint="eastAsia"/>
                 <w:color w:val="000000"/>
               </w:rPr>
+              <w:t>{items.BA09Normal}</w:t>
+            </w:r>
+            <w:r>
+              <w:rPr>
+                <w:rFonts w:hint="eastAsia"/>
+                <w:color w:val="000000"/>
+              </w:rPr>
               <w:t>{items.BA0</w:t>
             </w:r>
             <w:r>
@@ -2782,7 +2583,7 @@
                 <w:rFonts w:hint="eastAsia"/>
                 <w:color w:val="000000"/>
               </w:rPr>
-              <w:t>Normal}</w:t>
+              <w:t>NotApplicable}</w:t>
             </w:r>
           </w:p>
         </w:tc>
@@ -2811,21 +2612,7 @@
                 <w:rFonts w:hint="eastAsia"/>
                 <w:color w:val="000000"/>
               </w:rPr>
-              <w:t>{items.BA0</w:t>
-            </w:r>
-            <w:r>
-              <w:rPr>
-                <w:rFonts w:hint="eastAsia"/>
-                <w:color w:val="000000"/>
-              </w:rPr>
-              <w:t>9</w:t>
-            </w:r>
-            <w:r>
-              <w:rPr>
-                <w:rFonts w:hint="eastAsia"/>
-                <w:color w:val="000000"/>
-              </w:rPr>
-              <w:t>Abnormal}</w:t>
+              <w:t>{items.BA09Abnormal}</w:t>
             </w:r>
           </w:p>
         </w:tc>
@@ -2854,23 +2641,7 @@
                 <w:color w:val="000000"/>
                 <w:szCs w:val="24"/>
               </w:rPr>
-              <w:t>{fixes.BA0</w:t>
-            </w:r>
-            <w:r>
-              <w:rPr>
-                <w:rFonts w:hint="eastAsia"/>
-                <w:color w:val="000000"/>
-                <w:szCs w:val="24"/>
-              </w:rPr>
-              <w:t>9</w:t>
-            </w:r>
-            <w:r>
-              <w:rPr>
-                <w:rFonts w:hint="eastAsia"/>
-                <w:color w:val="000000"/>
-                <w:szCs w:val="24"/>
-              </w:rPr>
-              <w:t>}</w:t>
+              <w:t>{fixes.BA09}</w:t>
             </w:r>
           </w:p>
         </w:tc>
@@ -3571,7 +3342,7 @@
             </w:pPr>
             <w:r>
               <w:rPr>
-                <w:rFonts w:hAnsi="DFKai-SB"/>
+                <w:rFonts w:hAnsi="標楷體"/>
                 <w:color w:val="000000"/>
                 <w:szCs w:val="24"/>
               </w:rPr>
@@ -3594,7 +3365,6 @@
             <w:pPr>
               <w:jc w:val="center"/>
               <w:rPr>
-                <w:rFonts w:hint="eastAsia"/>
                 <w:color w:val="000000"/>
                 <w:szCs w:val="24"/>
               </w:rPr>
@@ -3607,7 +3377,6 @@
               </w:rPr>
               <w:t>{%</w:t>
             </w:r>
-            <w:proofErr w:type="spellStart"/>
             <w:r>
               <w:rPr>
                 <w:color w:val="000000"/>
@@ -3615,7 +3384,6 @@
               </w:rPr>
               <w:t>preWorkSupervisorSignature</w:t>
             </w:r>
-            <w:proofErr w:type="spellEnd"/>
             <w:r>
               <w:rPr>
                 <w:rFonts w:hint="eastAsia"/>
@@ -3647,7 +3415,7 @@
             </w:pPr>
             <w:r>
               <w:rPr>
-                <w:rFonts w:hAnsi="DFKai-SB"/>
+                <w:rFonts w:hAnsi="標楷體"/>
                 <w:color w:val="000000"/>
                 <w:szCs w:val="24"/>
               </w:rPr>
@@ -3670,7 +3438,6 @@
             <w:pPr>
               <w:jc w:val="center"/>
               <w:rPr>
-                <w:rFonts w:hint="eastAsia"/>
                 <w:color w:val="000000"/>
                 <w:szCs w:val="24"/>
               </w:rPr>
@@ -3683,7 +3450,6 @@
               </w:rPr>
               <w:t>{%</w:t>
             </w:r>
-            <w:proofErr w:type="spellStart"/>
             <w:r>
               <w:rPr>
                 <w:color w:val="000000"/>
@@ -3691,7 +3457,6 @@
               </w:rPr>
               <w:t>preWorkWorkerSignature</w:t>
             </w:r>
-            <w:proofErr w:type="spellEnd"/>
             <w:r>
               <w:rPr>
                 <w:rFonts w:hint="eastAsia"/>
@@ -3724,7 +3489,7 @@
             </w:pPr>
             <w:r>
               <w:rPr>
-                <w:rFonts w:hAnsi="DFKai-SB"/>
+                <w:rFonts w:hAnsi="標楷體"/>
                 <w:color w:val="000000"/>
                 <w:szCs w:val="24"/>
               </w:rPr>
@@ -3746,7 +3511,6 @@
           <w:p>
             <w:pPr>
               <w:rPr>
-                <w:rFonts w:hint="eastAsia"/>
                 <w:color w:val="000000"/>
                 <w:szCs w:val="24"/>
               </w:rPr>
@@ -3759,7 +3523,6 @@
               </w:rPr>
               <w:t>{</w:t>
             </w:r>
-            <w:proofErr w:type="spellStart"/>
             <w:r>
               <w:rPr>
                 <w:color w:val="000000"/>
@@ -3767,7 +3530,6 @@
               </w:rPr>
               <w:t>preWorkCheckTime</w:t>
             </w:r>
-            <w:proofErr w:type="spellEnd"/>
             <w:r>
               <w:rPr>
                 <w:rFonts w:hint="eastAsia"/>
@@ -3833,7 +3595,7 @@
             </w:pPr>
             <w:r>
               <w:rPr>
-                <w:rFonts w:hAnsi="DFKai-SB"/>
+                <w:rFonts w:hAnsi="標楷體"/>
                 <w:color w:val="000000"/>
                 <w:szCs w:val="24"/>
               </w:rPr>
@@ -3850,7 +3612,7 @@
             </w:pPr>
             <w:r>
               <w:rPr>
-                <w:rFonts w:hAnsi="DFKai-SB"/>
+                <w:rFonts w:hAnsi="標楷體"/>
                 <w:color w:val="000000"/>
                 <w:szCs w:val="24"/>
               </w:rPr>
@@ -3867,7 +3629,7 @@
             </w:pPr>
             <w:r>
               <w:rPr>
-                <w:rFonts w:hAnsi="DFKai-SB"/>
+                <w:rFonts w:hAnsi="標楷體"/>
                 <w:color w:val="000000"/>
                 <w:szCs w:val="24"/>
               </w:rPr>
@@ -3884,7 +3646,7 @@
             </w:pPr>
             <w:r>
               <w:rPr>
-                <w:rFonts w:hAnsi="DFKai-SB"/>
+                <w:rFonts w:hAnsi="標楷體"/>
                 <w:color w:val="000000"/>
                 <w:szCs w:val="24"/>
               </w:rPr>
@@ -3901,7 +3663,7 @@
             </w:pPr>
             <w:r>
               <w:rPr>
-                <w:rFonts w:hAnsi="DFKai-SB"/>
+                <w:rFonts w:hAnsi="標楷體"/>
                 <w:color w:val="000000"/>
                 <w:szCs w:val="24"/>
               </w:rPr>
@@ -3949,14 +3711,14 @@
               <w:spacing w:line="280" w:lineRule="exact"/>
               <w:textAlignment w:val="auto"/>
               <w:rPr>
-                <w:rFonts w:eastAsia="DFKai-SB"/>
+                <w:rFonts w:eastAsia="標楷體"/>
                 <w:kern w:val="2"/>
                 <w:szCs w:val="24"/>
               </w:rPr>
             </w:pPr>
             <w:r>
               <w:rPr>
-                <w:rFonts w:eastAsia="DFKai-SB" w:hAnsi="DFKai-SB"/>
+                <w:rFonts w:eastAsia="標楷體" w:hAnsi="標楷體"/>
                 <w:kern w:val="2"/>
               </w:rPr>
               <w:t>下班收工後已將電氣設備、氣體鋼瓶關閉。</w:t>
@@ -3988,37 +3750,42 @@
                 <w:rFonts w:hint="eastAsia"/>
                 <w:color w:val="000000"/>
               </w:rPr>
-              <w:t>{</w:t>
-            </w:r>
-            <w:proofErr w:type="gramStart"/>
-            <w:r>
-              <w:rPr>
-                <w:rFonts w:hint="eastAsia"/>
-                <w:color w:val="000000"/>
-              </w:rPr>
-              <w:t>items.</w:t>
-            </w:r>
-            <w:r>
-              <w:rPr>
-                <w:rFonts w:hint="eastAsia"/>
-                <w:color w:val="000000"/>
-              </w:rPr>
-              <w:t>AA</w:t>
-            </w:r>
-            <w:proofErr w:type="gramEnd"/>
-            <w:r>
-              <w:rPr>
-                <w:rFonts w:hint="eastAsia"/>
-                <w:color w:val="000000"/>
-              </w:rPr>
-              <w:t>19</w:t>
-            </w:r>
-            <w:r>
-              <w:rPr>
-                <w:rFonts w:hint="eastAsia"/>
-                <w:color w:val="000000"/>
-              </w:rPr>
-              <w:t>Normal}</w:t>
+              <w:t>{items.AA19Normal}</w:t>
+            </w:r>
+            <w:r>
+              <w:rPr>
+                <w:rFonts w:hint="eastAsia"/>
+                <w:color w:val="000000"/>
+              </w:rPr>
+              <w:t>{items.</w:t>
+            </w:r>
+            <w:r>
+              <w:rPr>
+                <w:rFonts w:hint="eastAsia"/>
+                <w:color w:val="000000"/>
+              </w:rPr>
+              <w:t>A</w:t>
+            </w:r>
+            <w:r>
+              <w:rPr>
+                <w:rFonts w:hint="eastAsia"/>
+                <w:color w:val="000000"/>
+              </w:rPr>
+              <w:t>A1</w:t>
+            </w:r>
+            <w:r>
+              <w:rPr>
+                <w:rFonts w:hint="eastAsia"/>
+                <w:color w:val="000000"/>
+              </w:rPr>
+              <w:t>9</w:t>
+            </w:r>
+            <w:r>
+              <w:rPr>
+                <w:rFonts w:hint="eastAsia"/>
+                <w:color w:val="000000"/>
+              </w:rPr>
+              <w:t>NotApplicable}</w:t>
             </w:r>
           </w:p>
         </w:tc>
@@ -4046,37 +3813,7 @@
                 <w:rFonts w:hint="eastAsia"/>
                 <w:color w:val="000000"/>
               </w:rPr>
-              <w:t>{</w:t>
-            </w:r>
-            <w:proofErr w:type="gramStart"/>
-            <w:r>
-              <w:rPr>
-                <w:rFonts w:hint="eastAsia"/>
-                <w:color w:val="000000"/>
-              </w:rPr>
-              <w:t>items.</w:t>
-            </w:r>
-            <w:r>
-              <w:rPr>
-                <w:rFonts w:hint="eastAsia"/>
-                <w:color w:val="000000"/>
-              </w:rPr>
-              <w:t>AA</w:t>
-            </w:r>
-            <w:proofErr w:type="gramEnd"/>
-            <w:r>
-              <w:rPr>
-                <w:rFonts w:hint="eastAsia"/>
-                <w:color w:val="000000"/>
-              </w:rPr>
-              <w:t>19</w:t>
-            </w:r>
-            <w:r>
-              <w:rPr>
-                <w:rFonts w:hint="eastAsia"/>
-                <w:color w:val="000000"/>
-              </w:rPr>
-              <w:t>Abnormal}</w:t>
+              <w:t>{items.AA19Abnormal}</w:t>
             </w:r>
           </w:p>
         </w:tc>
@@ -4095,36 +3832,17 @@
             <w:pPr>
               <w:jc w:val="center"/>
               <w:rPr>
-                <w:rFonts w:hint="eastAsia"/>
-                <w:color w:val="000000"/>
-                <w:szCs w:val="24"/>
-              </w:rPr>
-            </w:pPr>
-            <w:r>
-              <w:rPr>
-                <w:rFonts w:hint="eastAsia"/>
-                <w:color w:val="000000"/>
-                <w:szCs w:val="24"/>
-              </w:rPr>
-              <w:t>{</w:t>
-            </w:r>
-            <w:proofErr w:type="gramStart"/>
-            <w:r>
-              <w:rPr>
-                <w:rFonts w:hint="eastAsia"/>
-                <w:color w:val="000000"/>
-                <w:szCs w:val="24"/>
-              </w:rPr>
-              <w:t>fixes.AA</w:t>
-            </w:r>
-            <w:proofErr w:type="gramEnd"/>
-            <w:r>
-              <w:rPr>
-                <w:rFonts w:hint="eastAsia"/>
-                <w:color w:val="000000"/>
-                <w:szCs w:val="24"/>
-              </w:rPr>
-              <w:t>19}</w:t>
+                <w:color w:val="000000"/>
+                <w:szCs w:val="24"/>
+              </w:rPr>
+            </w:pPr>
+            <w:r>
+              <w:rPr>
+                <w:rFonts w:hint="eastAsia"/>
+                <w:color w:val="000000"/>
+                <w:szCs w:val="24"/>
+              </w:rPr>
+              <w:t>{fixes.AA19}</w:t>
             </w:r>
           </w:p>
         </w:tc>
@@ -4199,49 +3917,49 @@
               <w:spacing w:line="240" w:lineRule="exact"/>
               <w:jc w:val="both"/>
               <w:rPr>
-                <w:rFonts w:eastAsia="DFKai-SB"/>
+                <w:rFonts w:eastAsia="標楷體"/>
                 <w:kern w:val="2"/>
               </w:rPr>
             </w:pPr>
             <w:r>
               <w:rPr>
-                <w:rFonts w:eastAsia="DFKai-SB" w:hAnsi="DFKai-SB"/>
+                <w:rFonts w:eastAsia="標楷體" w:hAnsi="標楷體"/>
               </w:rPr>
               <w:t>已復原安全設施</w:t>
             </w:r>
             <w:r>
               <w:rPr>
-                <w:rFonts w:eastAsia="DFKai-SB"/>
+                <w:rFonts w:eastAsia="標楷體"/>
               </w:rPr>
               <w:t>(</w:t>
             </w:r>
             <w:r>
               <w:rPr>
-                <w:rFonts w:eastAsia="DFKai-SB" w:hAnsi="DFKai-SB"/>
+                <w:rFonts w:eastAsia="標楷體" w:hAnsi="標楷體"/>
               </w:rPr>
               <w:t>如：安全網、平台護欄</w:t>
             </w:r>
             <w:r>
               <w:rPr>
-                <w:rFonts w:eastAsia="DFKai-SB"/>
+                <w:rFonts w:eastAsia="標楷體"/>
               </w:rPr>
               <w:t>….</w:t>
             </w:r>
             <w:r>
               <w:rPr>
-                <w:rFonts w:eastAsia="DFKai-SB" w:hAnsi="DFKai-SB"/>
+                <w:rFonts w:eastAsia="標楷體" w:hAnsi="標楷體"/>
               </w:rPr>
               <w:t>等</w:t>
             </w:r>
             <w:r>
               <w:rPr>
-                <w:rFonts w:eastAsia="DFKai-SB"/>
+                <w:rFonts w:eastAsia="標楷體"/>
               </w:rPr>
               <w:t xml:space="preserve">) </w:t>
             </w:r>
             <w:r>
               <w:rPr>
-                <w:rFonts w:eastAsia="DFKai-SB" w:hAnsi="DFKai-SB"/>
+                <w:rFonts w:eastAsia="標楷體" w:hAnsi="標楷體"/>
               </w:rPr>
               <w:t>。</w:t>
             </w:r>
@@ -4272,24 +3990,15 @@
                 <w:rFonts w:hint="eastAsia"/>
                 <w:color w:val="000000"/>
               </w:rPr>
-              <w:t>{</w:t>
-            </w:r>
-            <w:proofErr w:type="gramStart"/>
-            <w:r>
-              <w:rPr>
-                <w:rFonts w:hint="eastAsia"/>
-                <w:color w:val="000000"/>
-              </w:rPr>
-              <w:t>items.</w:t>
-            </w:r>
-            <w:r>
-              <w:rPr>
-                <w:rFonts w:hint="eastAsia"/>
-                <w:color w:val="000000"/>
-              </w:rPr>
-              <w:t>AA</w:t>
-            </w:r>
-            <w:proofErr w:type="gramEnd"/>
+              <w:t>{items.AA22Normal}</w:t>
+            </w:r>
+            <w:r>
+              <w:rPr>
+                <w:rFonts w:hint="eastAsia"/>
+                <w:color w:val="000000"/>
+              </w:rPr>
+              <w:t>{items.AA</w:t>
+            </w:r>
             <w:r>
               <w:rPr>
                 <w:rFonts w:hint="eastAsia"/>
@@ -4302,7 +4011,7 @@
                 <w:rFonts w:hint="eastAsia"/>
                 <w:color w:val="000000"/>
               </w:rPr>
-              <w:t>Normal}</w:t>
+              <w:t>NotApplicable}</w:t>
             </w:r>
           </w:p>
         </w:tc>
@@ -4330,37 +4039,7 @@
                 <w:rFonts w:hint="eastAsia"/>
                 <w:color w:val="000000"/>
               </w:rPr>
-              <w:t>{</w:t>
-            </w:r>
-            <w:proofErr w:type="gramStart"/>
-            <w:r>
-              <w:rPr>
-                <w:rFonts w:hint="eastAsia"/>
-                <w:color w:val="000000"/>
-              </w:rPr>
-              <w:t>items.</w:t>
-            </w:r>
-            <w:r>
-              <w:rPr>
-                <w:rFonts w:hint="eastAsia"/>
-                <w:color w:val="000000"/>
-              </w:rPr>
-              <w:t>AA</w:t>
-            </w:r>
-            <w:proofErr w:type="gramEnd"/>
-            <w:r>
-              <w:rPr>
-                <w:rFonts w:hint="eastAsia"/>
-                <w:color w:val="000000"/>
-              </w:rPr>
-              <w:t>22</w:t>
-            </w:r>
-            <w:r>
-              <w:rPr>
-                <w:rFonts w:hint="eastAsia"/>
-                <w:color w:val="000000"/>
-              </w:rPr>
-              <w:t>Abnormal}</w:t>
+              <w:t>{items.AA22Abnormal}</w:t>
             </w:r>
           </w:p>
         </w:tc>
@@ -4389,33 +4068,7 @@
                 <w:color w:val="000000"/>
                 <w:szCs w:val="24"/>
               </w:rPr>
-              <w:t>{</w:t>
-            </w:r>
-            <w:proofErr w:type="gramStart"/>
-            <w:r>
-              <w:rPr>
-                <w:rFonts w:hint="eastAsia"/>
-                <w:color w:val="000000"/>
-                <w:szCs w:val="24"/>
-              </w:rPr>
-              <w:t>fixes.AA</w:t>
-            </w:r>
-            <w:proofErr w:type="gramEnd"/>
-            <w:r>
-              <w:rPr>
-                <w:rFonts w:hint="eastAsia"/>
-                <w:color w:val="000000"/>
-                <w:szCs w:val="24"/>
-              </w:rPr>
-              <w:t>22</w:t>
-            </w:r>
-            <w:r>
-              <w:rPr>
-                <w:rFonts w:hint="eastAsia"/>
-                <w:color w:val="000000"/>
-                <w:szCs w:val="24"/>
-              </w:rPr>
-              <w:t>}</w:t>
+              <w:t>{fixes.AA22}</w:t>
             </w:r>
           </w:p>
         </w:tc>
@@ -4493,7 +4146,7 @@
             </w:pPr>
             <w:r>
               <w:rPr>
-                <w:rFonts w:hAnsi="DFKai-SB"/>
+                <w:rFonts w:hAnsi="標楷體"/>
                 <w:szCs w:val="24"/>
               </w:rPr>
               <w:t>每日工程收工前，整理現場、收拾工具，使之恢復正常狀況。</w:t>
@@ -4525,30 +4178,28 @@
                 <w:rFonts w:hint="eastAsia"/>
                 <w:color w:val="000000"/>
               </w:rPr>
-              <w:t>{</w:t>
-            </w:r>
-            <w:proofErr w:type="gramStart"/>
-            <w:r>
-              <w:rPr>
-                <w:rFonts w:hint="eastAsia"/>
-                <w:color w:val="000000"/>
-              </w:rPr>
-              <w:t>items.</w:t>
-            </w:r>
-            <w:r>
-              <w:rPr>
-                <w:rFonts w:hint="eastAsia"/>
-                <w:color w:val="000000"/>
-              </w:rPr>
-              <w:t>AB</w:t>
-            </w:r>
-            <w:proofErr w:type="gramEnd"/>
-            <w:r>
-              <w:rPr>
-                <w:rFonts w:hint="eastAsia"/>
-                <w:color w:val="000000"/>
-              </w:rPr>
-              <w:t>01Normal}</w:t>
+              <w:t>{items.AB01Normal}</w:t>
+            </w:r>
+            <w:r>
+              <w:rPr>
+                <w:rFonts w:hint="eastAsia"/>
+                <w:color w:val="000000"/>
+              </w:rPr>
+              <w:t>{items.A</w:t>
+            </w:r>
+            <w:r>
+              <w:rPr>
+                <w:rFonts w:hint="eastAsia"/>
+                <w:color w:val="000000"/>
+              </w:rPr>
+              <w:t>B</w:t>
+            </w:r>
+            <w:r>
+              <w:rPr>
+                <w:rFonts w:hint="eastAsia"/>
+                <w:color w:val="000000"/>
+              </w:rPr>
+              <w:t>01NotApplicable}</w:t>
             </w:r>
           </w:p>
         </w:tc>
@@ -4576,30 +4227,7 @@
                 <w:rFonts w:hint="eastAsia"/>
                 <w:color w:val="000000"/>
               </w:rPr>
-              <w:t>{</w:t>
-            </w:r>
-            <w:proofErr w:type="gramStart"/>
-            <w:r>
-              <w:rPr>
-                <w:rFonts w:hint="eastAsia"/>
-                <w:color w:val="000000"/>
-              </w:rPr>
-              <w:t>items.</w:t>
-            </w:r>
-            <w:r>
-              <w:rPr>
-                <w:rFonts w:hint="eastAsia"/>
-                <w:color w:val="000000"/>
-              </w:rPr>
-              <w:t>AB</w:t>
-            </w:r>
-            <w:proofErr w:type="gramEnd"/>
-            <w:r>
-              <w:rPr>
-                <w:rFonts w:hint="eastAsia"/>
-                <w:color w:val="000000"/>
-              </w:rPr>
-              <w:t>01Abnormal}</w:t>
+              <w:t>{items.AB01Abnormal}</w:t>
             </w:r>
           </w:p>
         </w:tc>
@@ -4618,36 +4246,17 @@
             <w:pPr>
               <w:jc w:val="center"/>
               <w:rPr>
-                <w:rFonts w:hint="eastAsia"/>
-                <w:color w:val="000000"/>
-                <w:szCs w:val="24"/>
-              </w:rPr>
-            </w:pPr>
-            <w:r>
-              <w:rPr>
-                <w:rFonts w:hint="eastAsia"/>
-                <w:color w:val="000000"/>
-                <w:szCs w:val="24"/>
-              </w:rPr>
-              <w:t>{</w:t>
-            </w:r>
-            <w:proofErr w:type="gramStart"/>
-            <w:r>
-              <w:rPr>
-                <w:rFonts w:hint="eastAsia"/>
-                <w:color w:val="000000"/>
-                <w:szCs w:val="24"/>
-              </w:rPr>
-              <w:t>fixes.AB</w:t>
-            </w:r>
-            <w:proofErr w:type="gramEnd"/>
-            <w:r>
-              <w:rPr>
-                <w:rFonts w:hint="eastAsia"/>
-                <w:color w:val="000000"/>
-                <w:szCs w:val="24"/>
-              </w:rPr>
-              <w:t>01}</w:t>
+                <w:color w:val="000000"/>
+                <w:szCs w:val="24"/>
+              </w:rPr>
+            </w:pPr>
+            <w:r>
+              <w:rPr>
+                <w:rFonts w:hint="eastAsia"/>
+                <w:color w:val="000000"/>
+                <w:szCs w:val="24"/>
+              </w:rPr>
+              <w:t>{fixes.AB01}</w:t>
             </w:r>
           </w:p>
         </w:tc>
@@ -4725,7 +4334,7 @@
             </w:pPr>
             <w:r>
               <w:rPr>
-                <w:rFonts w:hAnsi="DFKai-SB"/>
+                <w:rFonts w:hAnsi="標楷體"/>
                 <w:szCs w:val="24"/>
               </w:rPr>
               <w:t>每日工作後，將自動昇降機、</w:t>
@@ -4738,7 +4347,7 @@
             </w:r>
             <w:r>
               <w:rPr>
-                <w:rFonts w:hAnsi="DFKai-SB"/>
+                <w:rFonts w:hAnsi="標楷體"/>
                 <w:szCs w:val="24"/>
               </w:rPr>
               <w:t>字梯、施工架等歸回定位。</w:t>
@@ -4770,37 +4379,42 @@
                 <w:rFonts w:hint="eastAsia"/>
                 <w:color w:val="000000"/>
               </w:rPr>
-              <w:t>{</w:t>
-            </w:r>
-            <w:proofErr w:type="gramStart"/>
-            <w:r>
-              <w:rPr>
-                <w:rFonts w:hint="eastAsia"/>
-                <w:color w:val="000000"/>
-              </w:rPr>
-              <w:t>items.</w:t>
-            </w:r>
-            <w:r>
-              <w:rPr>
-                <w:rFonts w:hint="eastAsia"/>
-                <w:color w:val="000000"/>
-              </w:rPr>
-              <w:t>AB</w:t>
-            </w:r>
-            <w:proofErr w:type="gramEnd"/>
-            <w:r>
-              <w:rPr>
-                <w:rFonts w:hint="eastAsia"/>
-                <w:color w:val="000000"/>
-              </w:rPr>
-              <w:t>02</w:t>
-            </w:r>
-            <w:r>
-              <w:rPr>
-                <w:rFonts w:hint="eastAsia"/>
-                <w:color w:val="000000"/>
-              </w:rPr>
-              <w:t>Normal}</w:t>
+              <w:t>{items.AB02Normal}</w:t>
+            </w:r>
+            <w:r>
+              <w:rPr>
+                <w:rFonts w:hint="eastAsia"/>
+                <w:color w:val="000000"/>
+              </w:rPr>
+              <w:t>{items.A</w:t>
+            </w:r>
+            <w:r>
+              <w:rPr>
+                <w:rFonts w:hint="eastAsia"/>
+                <w:color w:val="000000"/>
+              </w:rPr>
+              <w:t>B</w:t>
+            </w:r>
+            <w:r>
+              <w:rPr>
+                <w:rFonts w:hint="eastAsia"/>
+                <w:color w:val="000000"/>
+              </w:rPr>
+              <w:t>0</w:t>
+            </w:r>
+            <w:r>
+              <w:rPr>
+                <w:rFonts w:hint="eastAsia"/>
+                <w:color w:val="000000"/>
+              </w:rPr>
+              <w:t>2</w:t>
+            </w:r>
+            <w:r>
+              <w:rPr>
+                <w:rFonts w:hint="eastAsia"/>
+                <w:color w:val="000000"/>
+              </w:rPr>
+              <w:t>NotApplicable}</w:t>
             </w:r>
           </w:p>
         </w:tc>
@@ -4828,37 +4442,7 @@
                 <w:rFonts w:hint="eastAsia"/>
                 <w:color w:val="000000"/>
               </w:rPr>
-              <w:t>{</w:t>
-            </w:r>
-            <w:proofErr w:type="gramStart"/>
-            <w:r>
-              <w:rPr>
-                <w:rFonts w:hint="eastAsia"/>
-                <w:color w:val="000000"/>
-              </w:rPr>
-              <w:t>items.</w:t>
-            </w:r>
-            <w:r>
-              <w:rPr>
-                <w:rFonts w:hint="eastAsia"/>
-                <w:color w:val="000000"/>
-              </w:rPr>
-              <w:t>AB</w:t>
-            </w:r>
-            <w:proofErr w:type="gramEnd"/>
-            <w:r>
-              <w:rPr>
-                <w:rFonts w:hint="eastAsia"/>
-                <w:color w:val="000000"/>
-              </w:rPr>
-              <w:t>02</w:t>
-            </w:r>
-            <w:r>
-              <w:rPr>
-                <w:rFonts w:hint="eastAsia"/>
-                <w:color w:val="000000"/>
-              </w:rPr>
-              <w:t>Abnormal}</w:t>
+              <w:t>{items.AB02Abnormal}</w:t>
             </w:r>
           </w:p>
         </w:tc>
@@ -4887,41 +4471,7 @@
                 <w:color w:val="000000"/>
                 <w:szCs w:val="24"/>
               </w:rPr>
-              <w:t>{</w:t>
-            </w:r>
-            <w:proofErr w:type="gramStart"/>
-            <w:r>
-              <w:rPr>
-                <w:rFonts w:hint="eastAsia"/>
-                <w:color w:val="000000"/>
-                <w:szCs w:val="24"/>
-              </w:rPr>
-              <w:t>fixes.A</w:t>
-            </w:r>
-            <w:r>
-              <w:rPr>
-                <w:rFonts w:hint="eastAsia"/>
-                <w:color w:val="000000"/>
-                <w:szCs w:val="24"/>
-              </w:rPr>
-              <w:t>B</w:t>
-            </w:r>
-            <w:proofErr w:type="gramEnd"/>
-            <w:r>
-              <w:rPr>
-                <w:rFonts w:hint="eastAsia"/>
-                <w:color w:val="000000"/>
-                <w:szCs w:val="24"/>
-              </w:rPr>
-              <w:t>02</w:t>
-            </w:r>
-            <w:r>
-              <w:rPr>
-                <w:rFonts w:hint="eastAsia"/>
-                <w:color w:val="000000"/>
-                <w:szCs w:val="24"/>
-              </w:rPr>
-              <w:t>}</w:t>
+              <w:t>{fixes.AB02}</w:t>
             </w:r>
           </w:p>
         </w:tc>
@@ -4999,7 +4549,7 @@
             </w:pPr>
             <w:r>
               <w:rPr>
-                <w:rFonts w:hAnsi="DFKai-SB"/>
+                <w:rFonts w:hAnsi="標楷體"/>
                 <w:szCs w:val="24"/>
               </w:rPr>
               <w:t>每日工作後，將作業平台上工具及施工物件、材料等收拾完成。</w:t>
@@ -5031,37 +4581,42 @@
                 <w:rFonts w:hint="eastAsia"/>
                 <w:color w:val="000000"/>
               </w:rPr>
-              <w:t>{</w:t>
-            </w:r>
-            <w:proofErr w:type="gramStart"/>
-            <w:r>
-              <w:rPr>
-                <w:rFonts w:hint="eastAsia"/>
-                <w:color w:val="000000"/>
-              </w:rPr>
-              <w:t>items.</w:t>
-            </w:r>
-            <w:r>
-              <w:rPr>
-                <w:rFonts w:hint="eastAsia"/>
-                <w:color w:val="000000"/>
-              </w:rPr>
-              <w:t>AB</w:t>
-            </w:r>
-            <w:proofErr w:type="gramEnd"/>
-            <w:r>
-              <w:rPr>
-                <w:rFonts w:hint="eastAsia"/>
-                <w:color w:val="000000"/>
-              </w:rPr>
-              <w:t>03</w:t>
-            </w:r>
-            <w:r>
-              <w:rPr>
-                <w:rFonts w:hint="eastAsia"/>
-                <w:color w:val="000000"/>
-              </w:rPr>
-              <w:t>Normal}</w:t>
+              <w:t>{items.AB03Normal}</w:t>
+            </w:r>
+            <w:r>
+              <w:rPr>
+                <w:rFonts w:hint="eastAsia"/>
+                <w:color w:val="000000"/>
+              </w:rPr>
+              <w:t>{items.A</w:t>
+            </w:r>
+            <w:r>
+              <w:rPr>
+                <w:rFonts w:hint="eastAsia"/>
+                <w:color w:val="000000"/>
+              </w:rPr>
+              <w:t>B</w:t>
+            </w:r>
+            <w:r>
+              <w:rPr>
+                <w:rFonts w:hint="eastAsia"/>
+                <w:color w:val="000000"/>
+              </w:rPr>
+              <w:t>0</w:t>
+            </w:r>
+            <w:r>
+              <w:rPr>
+                <w:rFonts w:hint="eastAsia"/>
+                <w:color w:val="000000"/>
+              </w:rPr>
+              <w:t>3</w:t>
+            </w:r>
+            <w:r>
+              <w:rPr>
+                <w:rFonts w:hint="eastAsia"/>
+                <w:color w:val="000000"/>
+              </w:rPr>
+              <w:t>NotApplicable}</w:t>
             </w:r>
           </w:p>
         </w:tc>
@@ -5089,37 +4644,7 @@
                 <w:rFonts w:hint="eastAsia"/>
                 <w:color w:val="000000"/>
               </w:rPr>
-              <w:t>{</w:t>
-            </w:r>
-            <w:proofErr w:type="gramStart"/>
-            <w:r>
-              <w:rPr>
-                <w:rFonts w:hint="eastAsia"/>
-                <w:color w:val="000000"/>
-              </w:rPr>
-              <w:t>items.</w:t>
-            </w:r>
-            <w:r>
-              <w:rPr>
-                <w:rFonts w:hint="eastAsia"/>
-                <w:color w:val="000000"/>
-              </w:rPr>
-              <w:t>AB</w:t>
-            </w:r>
-            <w:proofErr w:type="gramEnd"/>
-            <w:r>
-              <w:rPr>
-                <w:rFonts w:hint="eastAsia"/>
-                <w:color w:val="000000"/>
-              </w:rPr>
-              <w:t>03</w:t>
-            </w:r>
-            <w:r>
-              <w:rPr>
-                <w:rFonts w:hint="eastAsia"/>
-                <w:color w:val="000000"/>
-              </w:rPr>
-              <w:t>Abnormal}</w:t>
+              <w:t>{items.AB03Abnormal}</w:t>
             </w:r>
           </w:p>
         </w:tc>
@@ -5148,41 +4673,7 @@
                 <w:color w:val="000000"/>
                 <w:szCs w:val="24"/>
               </w:rPr>
-              <w:t>{</w:t>
-            </w:r>
-            <w:proofErr w:type="gramStart"/>
-            <w:r>
-              <w:rPr>
-                <w:rFonts w:hint="eastAsia"/>
-                <w:color w:val="000000"/>
-                <w:szCs w:val="24"/>
-              </w:rPr>
-              <w:t>fixes.A</w:t>
-            </w:r>
-            <w:r>
-              <w:rPr>
-                <w:rFonts w:hint="eastAsia"/>
-                <w:color w:val="000000"/>
-                <w:szCs w:val="24"/>
-              </w:rPr>
-              <w:t>B</w:t>
-            </w:r>
-            <w:proofErr w:type="gramEnd"/>
-            <w:r>
-              <w:rPr>
-                <w:rFonts w:hint="eastAsia"/>
-                <w:color w:val="000000"/>
-                <w:szCs w:val="24"/>
-              </w:rPr>
-              <w:t>03</w:t>
-            </w:r>
-            <w:r>
-              <w:rPr>
-                <w:rFonts w:hint="eastAsia"/>
-                <w:color w:val="000000"/>
-                <w:szCs w:val="24"/>
-              </w:rPr>
-              <w:t>}</w:t>
+              <w:t>{fixes.AB03}</w:t>
             </w:r>
           </w:p>
         </w:tc>
@@ -5260,7 +4751,7 @@
             </w:pPr>
             <w:r>
               <w:rPr>
-                <w:rFonts w:hAnsi="DFKai-SB"/>
+                <w:rFonts w:hAnsi="標楷體"/>
                 <w:szCs w:val="24"/>
               </w:rPr>
               <w:t>庫存區、預置區、堆放區之機具、材料已分類、標示，廢棄物當日清除。</w:t>
@@ -5292,37 +4783,42 @@
                 <w:rFonts w:hint="eastAsia"/>
                 <w:color w:val="000000"/>
               </w:rPr>
-              <w:t>{</w:t>
-            </w:r>
-            <w:proofErr w:type="gramStart"/>
-            <w:r>
-              <w:rPr>
-                <w:rFonts w:hint="eastAsia"/>
-                <w:color w:val="000000"/>
-              </w:rPr>
-              <w:t>items.</w:t>
-            </w:r>
-            <w:r>
-              <w:rPr>
-                <w:rFonts w:hint="eastAsia"/>
-                <w:color w:val="000000"/>
-              </w:rPr>
-              <w:t>AB</w:t>
-            </w:r>
-            <w:proofErr w:type="gramEnd"/>
-            <w:r>
-              <w:rPr>
-                <w:rFonts w:hint="eastAsia"/>
-                <w:color w:val="000000"/>
-              </w:rPr>
-              <w:t>04</w:t>
-            </w:r>
-            <w:r>
-              <w:rPr>
-                <w:rFonts w:hint="eastAsia"/>
-                <w:color w:val="000000"/>
-              </w:rPr>
-              <w:t>Normal}</w:t>
+              <w:t>{items.AB04Normal}</w:t>
+            </w:r>
+            <w:r>
+              <w:rPr>
+                <w:rFonts w:hint="eastAsia"/>
+                <w:color w:val="000000"/>
+              </w:rPr>
+              <w:t>{items.A</w:t>
+            </w:r>
+            <w:r>
+              <w:rPr>
+                <w:rFonts w:hint="eastAsia"/>
+                <w:color w:val="000000"/>
+              </w:rPr>
+              <w:t>B</w:t>
+            </w:r>
+            <w:r>
+              <w:rPr>
+                <w:rFonts w:hint="eastAsia"/>
+                <w:color w:val="000000"/>
+              </w:rPr>
+              <w:t>0</w:t>
+            </w:r>
+            <w:r>
+              <w:rPr>
+                <w:rFonts w:hint="eastAsia"/>
+                <w:color w:val="000000"/>
+              </w:rPr>
+              <w:t>4</w:t>
+            </w:r>
+            <w:r>
+              <w:rPr>
+                <w:rFonts w:hint="eastAsia"/>
+                <w:color w:val="000000"/>
+              </w:rPr>
+              <w:t>NotApplicable}</w:t>
             </w:r>
           </w:p>
         </w:tc>
@@ -5350,37 +4846,7 @@
                 <w:rFonts w:hint="eastAsia"/>
                 <w:color w:val="000000"/>
               </w:rPr>
-              <w:t>{</w:t>
-            </w:r>
-            <w:proofErr w:type="gramStart"/>
-            <w:r>
-              <w:rPr>
-                <w:rFonts w:hint="eastAsia"/>
-                <w:color w:val="000000"/>
-              </w:rPr>
-              <w:t>items.</w:t>
-            </w:r>
-            <w:r>
-              <w:rPr>
-                <w:rFonts w:hint="eastAsia"/>
-                <w:color w:val="000000"/>
-              </w:rPr>
-              <w:t>AB</w:t>
-            </w:r>
-            <w:proofErr w:type="gramEnd"/>
-            <w:r>
-              <w:rPr>
-                <w:rFonts w:hint="eastAsia"/>
-                <w:color w:val="000000"/>
-              </w:rPr>
-              <w:t>04</w:t>
-            </w:r>
-            <w:r>
-              <w:rPr>
-                <w:rFonts w:hint="eastAsia"/>
-                <w:color w:val="000000"/>
-              </w:rPr>
-              <w:t>Abnormal}</w:t>
+              <w:t>{items.AB04Abnormal}</w:t>
             </w:r>
           </w:p>
         </w:tc>
@@ -5409,41 +4875,7 @@
                 <w:color w:val="000000"/>
                 <w:szCs w:val="24"/>
               </w:rPr>
-              <w:t>{</w:t>
-            </w:r>
-            <w:proofErr w:type="gramStart"/>
-            <w:r>
-              <w:rPr>
-                <w:rFonts w:hint="eastAsia"/>
-                <w:color w:val="000000"/>
-                <w:szCs w:val="24"/>
-              </w:rPr>
-              <w:t>fixes.A</w:t>
-            </w:r>
-            <w:r>
-              <w:rPr>
-                <w:rFonts w:hint="eastAsia"/>
-                <w:color w:val="000000"/>
-                <w:szCs w:val="24"/>
-              </w:rPr>
-              <w:t>B</w:t>
-            </w:r>
-            <w:proofErr w:type="gramEnd"/>
-            <w:r>
-              <w:rPr>
-                <w:rFonts w:hint="eastAsia"/>
-                <w:color w:val="000000"/>
-                <w:szCs w:val="24"/>
-              </w:rPr>
-              <w:t>04</w:t>
-            </w:r>
-            <w:r>
-              <w:rPr>
-                <w:rFonts w:hint="eastAsia"/>
-                <w:color w:val="000000"/>
-                <w:szCs w:val="24"/>
-              </w:rPr>
-              <w:t>}</w:t>
+              <w:t>{fixes.AB04}</w:t>
             </w:r>
           </w:p>
         </w:tc>
@@ -5521,7 +4953,7 @@
             </w:pPr>
             <w:r>
               <w:rPr>
-                <w:rFonts w:hAnsi="DFKai-SB"/>
+                <w:rFonts w:hAnsi="標楷體"/>
                 <w:szCs w:val="24"/>
               </w:rPr>
               <w:t>每日收工前將物料、工具置於暫存區並將當日垃圾清理乾淨。</w:t>
@@ -5553,37 +4985,42 @@
                 <w:rFonts w:hint="eastAsia"/>
                 <w:color w:val="000000"/>
               </w:rPr>
-              <w:t>{</w:t>
-            </w:r>
-            <w:proofErr w:type="gramStart"/>
-            <w:r>
-              <w:rPr>
-                <w:rFonts w:hint="eastAsia"/>
-                <w:color w:val="000000"/>
-              </w:rPr>
-              <w:t>items.</w:t>
-            </w:r>
-            <w:r>
-              <w:rPr>
-                <w:rFonts w:hint="eastAsia"/>
-                <w:color w:val="000000"/>
-              </w:rPr>
-              <w:t>AB</w:t>
-            </w:r>
-            <w:proofErr w:type="gramEnd"/>
-            <w:r>
-              <w:rPr>
-                <w:rFonts w:hint="eastAsia"/>
-                <w:color w:val="000000"/>
-              </w:rPr>
-              <w:t>05</w:t>
-            </w:r>
-            <w:r>
-              <w:rPr>
-                <w:rFonts w:hint="eastAsia"/>
-                <w:color w:val="000000"/>
-              </w:rPr>
-              <w:t>Normal}</w:t>
+              <w:t>{items.AB05Normal}</w:t>
+            </w:r>
+            <w:r>
+              <w:rPr>
+                <w:rFonts w:hint="eastAsia"/>
+                <w:color w:val="000000"/>
+              </w:rPr>
+              <w:t>{items.A</w:t>
+            </w:r>
+            <w:r>
+              <w:rPr>
+                <w:rFonts w:hint="eastAsia"/>
+                <w:color w:val="000000"/>
+              </w:rPr>
+              <w:t>B</w:t>
+            </w:r>
+            <w:r>
+              <w:rPr>
+                <w:rFonts w:hint="eastAsia"/>
+                <w:color w:val="000000"/>
+              </w:rPr>
+              <w:t>0</w:t>
+            </w:r>
+            <w:r>
+              <w:rPr>
+                <w:rFonts w:hint="eastAsia"/>
+                <w:color w:val="000000"/>
+              </w:rPr>
+              <w:t>5</w:t>
+            </w:r>
+            <w:r>
+              <w:rPr>
+                <w:rFonts w:hint="eastAsia"/>
+                <w:color w:val="000000"/>
+              </w:rPr>
+              <w:t>NotApplicable}</w:t>
             </w:r>
           </w:p>
         </w:tc>
@@ -5611,37 +5048,7 @@
                 <w:rFonts w:hint="eastAsia"/>
                 <w:color w:val="000000"/>
               </w:rPr>
-              <w:t>{</w:t>
-            </w:r>
-            <w:proofErr w:type="gramStart"/>
-            <w:r>
-              <w:rPr>
-                <w:rFonts w:hint="eastAsia"/>
-                <w:color w:val="000000"/>
-              </w:rPr>
-              <w:t>items.</w:t>
-            </w:r>
-            <w:r>
-              <w:rPr>
-                <w:rFonts w:hint="eastAsia"/>
-                <w:color w:val="000000"/>
-              </w:rPr>
-              <w:t>AB</w:t>
-            </w:r>
-            <w:proofErr w:type="gramEnd"/>
-            <w:r>
-              <w:rPr>
-                <w:rFonts w:hint="eastAsia"/>
-                <w:color w:val="000000"/>
-              </w:rPr>
-              <w:t>05</w:t>
-            </w:r>
-            <w:r>
-              <w:rPr>
-                <w:rFonts w:hint="eastAsia"/>
-                <w:color w:val="000000"/>
-              </w:rPr>
-              <w:t>Abnormal}</w:t>
+              <w:t>{items.AB05Abnormal}</w:t>
             </w:r>
           </w:p>
         </w:tc>
@@ -5670,41 +5077,7 @@
                 <w:color w:val="000000"/>
                 <w:szCs w:val="24"/>
               </w:rPr>
-              <w:t>{</w:t>
-            </w:r>
-            <w:proofErr w:type="gramStart"/>
-            <w:r>
-              <w:rPr>
-                <w:rFonts w:hint="eastAsia"/>
-                <w:color w:val="000000"/>
-                <w:szCs w:val="24"/>
-              </w:rPr>
-              <w:t>fixes.A</w:t>
-            </w:r>
-            <w:r>
-              <w:rPr>
-                <w:rFonts w:hint="eastAsia"/>
-                <w:color w:val="000000"/>
-                <w:szCs w:val="24"/>
-              </w:rPr>
-              <w:t>B</w:t>
-            </w:r>
-            <w:proofErr w:type="gramEnd"/>
-            <w:r>
-              <w:rPr>
-                <w:rFonts w:hint="eastAsia"/>
-                <w:color w:val="000000"/>
-                <w:szCs w:val="24"/>
-              </w:rPr>
-              <w:t>05</w:t>
-            </w:r>
-            <w:r>
-              <w:rPr>
-                <w:rFonts w:hint="eastAsia"/>
-                <w:color w:val="000000"/>
-                <w:szCs w:val="24"/>
-              </w:rPr>
-              <w:t>}</w:t>
+              <w:t>{fixes.AB05}</w:t>
             </w:r>
           </w:p>
         </w:tc>
@@ -5782,7 +5155,7 @@
             </w:pPr>
             <w:r>
               <w:rPr>
-                <w:rFonts w:hAnsi="DFKai-SB"/>
+                <w:rFonts w:hAnsi="標楷體"/>
                 <w:szCs w:val="24"/>
               </w:rPr>
               <w:t>生活廢棄物依照各區垃圾分類規定丟棄於各分類垃圾桶內。</w:t>
@@ -5814,37 +5187,42 @@
                 <w:rFonts w:hint="eastAsia"/>
                 <w:color w:val="000000"/>
               </w:rPr>
-              <w:t>{</w:t>
-            </w:r>
-            <w:proofErr w:type="gramStart"/>
-            <w:r>
-              <w:rPr>
-                <w:rFonts w:hint="eastAsia"/>
-                <w:color w:val="000000"/>
-              </w:rPr>
-              <w:t>items.</w:t>
-            </w:r>
-            <w:r>
-              <w:rPr>
-                <w:rFonts w:hint="eastAsia"/>
-                <w:color w:val="000000"/>
-              </w:rPr>
-              <w:t>AB</w:t>
-            </w:r>
-            <w:proofErr w:type="gramEnd"/>
-            <w:r>
-              <w:rPr>
-                <w:rFonts w:hint="eastAsia"/>
-                <w:color w:val="000000"/>
-              </w:rPr>
-              <w:t>06</w:t>
-            </w:r>
-            <w:r>
-              <w:rPr>
-                <w:rFonts w:hint="eastAsia"/>
-                <w:color w:val="000000"/>
-              </w:rPr>
-              <w:t>Normal}</w:t>
+              <w:t>{items.AB06Normal}</w:t>
+            </w:r>
+            <w:r>
+              <w:rPr>
+                <w:rFonts w:hint="eastAsia"/>
+                <w:color w:val="000000"/>
+              </w:rPr>
+              <w:t>{items.A</w:t>
+            </w:r>
+            <w:r>
+              <w:rPr>
+                <w:rFonts w:hint="eastAsia"/>
+                <w:color w:val="000000"/>
+              </w:rPr>
+              <w:t>B</w:t>
+            </w:r>
+            <w:r>
+              <w:rPr>
+                <w:rFonts w:hint="eastAsia"/>
+                <w:color w:val="000000"/>
+              </w:rPr>
+              <w:t>0</w:t>
+            </w:r>
+            <w:r>
+              <w:rPr>
+                <w:rFonts w:hint="eastAsia"/>
+                <w:color w:val="000000"/>
+              </w:rPr>
+              <w:t>6</w:t>
+            </w:r>
+            <w:r>
+              <w:rPr>
+                <w:rFonts w:hint="eastAsia"/>
+                <w:color w:val="000000"/>
+              </w:rPr>
+              <w:t>NotApplicable}</w:t>
             </w:r>
           </w:p>
         </w:tc>
@@ -5872,37 +5250,7 @@
                 <w:rFonts w:hint="eastAsia"/>
                 <w:color w:val="000000"/>
               </w:rPr>
-              <w:t>{</w:t>
-            </w:r>
-            <w:proofErr w:type="gramStart"/>
-            <w:r>
-              <w:rPr>
-                <w:rFonts w:hint="eastAsia"/>
-                <w:color w:val="000000"/>
-              </w:rPr>
-              <w:t>items.</w:t>
-            </w:r>
-            <w:r>
-              <w:rPr>
-                <w:rFonts w:hint="eastAsia"/>
-                <w:color w:val="000000"/>
-              </w:rPr>
-              <w:t>AB</w:t>
-            </w:r>
-            <w:proofErr w:type="gramEnd"/>
-            <w:r>
-              <w:rPr>
-                <w:rFonts w:hint="eastAsia"/>
-                <w:color w:val="000000"/>
-              </w:rPr>
-              <w:t>06</w:t>
-            </w:r>
-            <w:r>
-              <w:rPr>
-                <w:rFonts w:hint="eastAsia"/>
-                <w:color w:val="000000"/>
-              </w:rPr>
-              <w:t>Abnormal}</w:t>
+              <w:t>{items.AB06Abnormal}</w:t>
             </w:r>
           </w:p>
         </w:tc>
@@ -5931,41 +5279,7 @@
                 <w:color w:val="000000"/>
                 <w:szCs w:val="24"/>
               </w:rPr>
-              <w:t>{</w:t>
-            </w:r>
-            <w:proofErr w:type="gramStart"/>
-            <w:r>
-              <w:rPr>
-                <w:rFonts w:hint="eastAsia"/>
-                <w:color w:val="000000"/>
-                <w:szCs w:val="24"/>
-              </w:rPr>
-              <w:t>fixes.A</w:t>
-            </w:r>
-            <w:r>
-              <w:rPr>
-                <w:rFonts w:hint="eastAsia"/>
-                <w:color w:val="000000"/>
-                <w:szCs w:val="24"/>
-              </w:rPr>
-              <w:t>B</w:t>
-            </w:r>
-            <w:proofErr w:type="gramEnd"/>
-            <w:r>
-              <w:rPr>
-                <w:rFonts w:hint="eastAsia"/>
-                <w:color w:val="000000"/>
-                <w:szCs w:val="24"/>
-              </w:rPr>
-              <w:t>06</w:t>
-            </w:r>
-            <w:r>
-              <w:rPr>
-                <w:rFonts w:hint="eastAsia"/>
-                <w:color w:val="000000"/>
-                <w:szCs w:val="24"/>
-              </w:rPr>
-              <w:t>}</w:t>
+              <w:t>{fixes.AB06}</w:t>
             </w:r>
           </w:p>
         </w:tc>
@@ -6031,7 +5345,7 @@
               <w:spacing w:before="0" w:beforeAutospacing="0" w:after="0" w:afterAutospacing="0" w:line="240" w:lineRule="exact"/>
               <w:jc w:val="both"/>
               <w:rPr>
-                <w:rFonts w:eastAsia="DFKai-SB"/>
+                <w:rFonts w:eastAsia="標楷體"/>
                 <w:kern w:val="2"/>
               </w:rPr>
             </w:pPr>
@@ -6256,7 +5570,7 @@
             </w:pPr>
             <w:r>
               <w:rPr>
-                <w:rFonts w:hAnsi="DFKai-SB"/>
+                <w:rFonts w:hAnsi="標楷體"/>
                 <w:color w:val="000000"/>
                 <w:szCs w:val="24"/>
               </w:rPr>
@@ -6279,7 +5593,6 @@
             <w:pPr>
               <w:jc w:val="center"/>
               <w:rPr>
-                <w:rFonts w:hint="eastAsia"/>
                 <w:color w:val="000000"/>
                 <w:szCs w:val="24"/>
               </w:rPr>
@@ -6292,7 +5605,6 @@
               </w:rPr>
               <w:t>{%</w:t>
             </w:r>
-            <w:proofErr w:type="spellStart"/>
             <w:r>
               <w:rPr>
                 <w:color w:val="000000"/>
@@ -6300,7 +5612,6 @@
               </w:rPr>
               <w:t>postWorkSupervisorSignature</w:t>
             </w:r>
-            <w:proofErr w:type="spellEnd"/>
             <w:r>
               <w:rPr>
                 <w:rFonts w:hint="eastAsia"/>
@@ -6332,7 +5643,7 @@
             </w:pPr>
             <w:r>
               <w:rPr>
-                <w:rFonts w:hAnsi="DFKai-SB"/>
+                <w:rFonts w:hAnsi="標楷體"/>
                 <w:color w:val="000000"/>
                 <w:szCs w:val="24"/>
               </w:rPr>
@@ -6355,7 +5666,6 @@
             <w:pPr>
               <w:jc w:val="center"/>
               <w:rPr>
-                <w:rFonts w:hint="eastAsia"/>
                 <w:color w:val="000000"/>
                 <w:szCs w:val="24"/>
               </w:rPr>
@@ -6368,7 +5678,6 @@
               </w:rPr>
               <w:t>{%</w:t>
             </w:r>
-            <w:proofErr w:type="spellStart"/>
             <w:r>
               <w:rPr>
                 <w:color w:val="000000"/>
@@ -6376,7 +5685,6 @@
               </w:rPr>
               <w:t>postWorkWorkerSignature</w:t>
             </w:r>
-            <w:proofErr w:type="spellEnd"/>
             <w:r>
               <w:rPr>
                 <w:rFonts w:hint="eastAsia"/>
@@ -6409,7 +5717,7 @@
             </w:pPr>
             <w:r>
               <w:rPr>
-                <w:rFonts w:hAnsi="DFKai-SB"/>
+                <w:rFonts w:hAnsi="標楷體"/>
                 <w:color w:val="000000"/>
                 <w:szCs w:val="24"/>
               </w:rPr>
@@ -6432,7 +5740,6 @@
             <w:pPr>
               <w:jc w:val="both"/>
               <w:rPr>
-                <w:rFonts w:hint="eastAsia"/>
                 <w:color w:val="000000"/>
               </w:rPr>
             </w:pPr>
@@ -6443,14 +5750,12 @@
               </w:rPr>
               <w:t>{</w:t>
             </w:r>
-            <w:proofErr w:type="spellStart"/>
             <w:r>
               <w:rPr>
                 <w:color w:val="000000"/>
               </w:rPr>
               <w:t>postWorkCheckTime</w:t>
             </w:r>
-            <w:proofErr w:type="spellEnd"/>
             <w:r>
               <w:rPr>
                 <w:rFonts w:hint="eastAsia"/>
@@ -6475,7 +5780,7 @@
       </w:pPr>
       <w:r>
         <w:rPr>
-          <w:rFonts w:hAnsi="DFKai-SB"/>
+          <w:rFonts w:hAnsi="標楷體"/>
           <w:bCs/>
           <w:color w:val="000000"/>
           <w:sz w:val="22"/>
@@ -6502,12 +5807,12 @@
       </w:r>
       <w:smartTag w:uri="urn:schemas-microsoft-com:office:smarttags" w:element="chmetcnv">
         <w:smartTagPr>
+          <w:attr w:name="TCSC" w:val="0"/>
+          <w:attr w:name="NumberType" w:val="1"/>
+          <w:attr w:name="Negative" w:val="True"/>
+          <w:attr w:name="HasSpace" w:val="False"/>
+          <w:attr w:name="SourceValue" w:val="3"/>
           <w:attr w:name="UnitName" w:val="a"/>
-          <w:attr w:name="SourceValue" w:val="3"/>
-          <w:attr w:name="HasSpace" w:val="False"/>
-          <w:attr w:name="Negative" w:val="True"/>
-          <w:attr w:name="NumberType" w:val="1"/>
-          <w:attr w:name="TCSC" w:val="0"/>
         </w:smartTagPr>
         <w:r>
           <w:rPr>
@@ -6549,7 +5854,7 @@
       </w:r>
       <w:r>
         <w:rPr>
-          <w:rFonts w:hAnsi="DFKai-SB"/>
+          <w:rFonts w:hAnsi="標楷體"/>
           <w:bCs/>
           <w:color w:val="000000"/>
           <w:sz w:val="20"/>
@@ -6558,7 +5863,7 @@
       </w:r>
       <w:r>
         <w:rPr>
-          <w:rFonts w:hAnsi="DFKai-SB"/>
+          <w:rFonts w:hAnsi="標楷體"/>
           <w:bCs/>
           <w:color w:val="000000"/>
           <w:sz w:val="20"/>
@@ -6567,7 +5872,7 @@
       </w:r>
       <w:r>
         <w:rPr>
-          <w:rFonts w:hAnsi="DFKai-SB"/>
+          <w:rFonts w:hAnsi="標楷體"/>
           <w:bCs/>
           <w:color w:val="000000"/>
           <w:sz w:val="20"/>
@@ -6596,17 +5901,16 @@
       </w:r>
       <w:r>
         <w:rPr>
-          <w:rFonts w:hAnsi="DFKai-SB"/>
+          <w:rFonts w:hAnsi="標楷體"/>
           <w:bCs/>
           <w:color w:val="000000"/>
           <w:sz w:val="20"/>
         </w:rPr>
         <w:t>檢點方式：</w:t>
       </w:r>
-      <w:proofErr w:type="gramStart"/>
       <w:r>
         <w:rPr>
-          <w:rFonts w:hAnsi="DFKai-SB"/>
+          <w:rFonts w:hAnsi="標楷體"/>
           <w:bCs/>
           <w:color w:val="000000"/>
           <w:sz w:val="20"/>
@@ -6623,14 +5927,13 @@
       </w:r>
       <w:r>
         <w:rPr>
-          <w:rFonts w:ascii="DFKai-SB" w:hAnsi="DFKai-SB" w:hint="eastAsia"/>
+          <w:rFonts w:ascii="標楷體" w:hAnsi="標楷體" w:hint="eastAsia"/>
           <w:bCs/>
           <w:color w:val="000000"/>
           <w:sz w:val="20"/>
         </w:rPr>
         <w:t>ˇ</w:t>
       </w:r>
-      <w:proofErr w:type="gramEnd"/>
       <w:r>
         <w:rPr>
           <w:bCs/>
@@ -6641,7 +5944,7 @@
       </w:r>
       <w:r>
         <w:rPr>
-          <w:rFonts w:hAnsi="DFKai-SB"/>
+          <w:rFonts w:hAnsi="標楷體"/>
           <w:bCs/>
           <w:color w:val="000000"/>
           <w:sz w:val="20"/>
@@ -6670,7 +5973,7 @@
       </w:r>
       <w:r>
         <w:rPr>
-          <w:rFonts w:hAnsi="DFKai-SB"/>
+          <w:rFonts w:hAnsi="標楷體"/>
           <w:bCs/>
           <w:color w:val="000000"/>
           <w:sz w:val="20"/>
@@ -6679,7 +5982,7 @@
       </w:r>
       <w:r>
         <w:rPr>
-          <w:rFonts w:hAnsi="DFKai-SB"/>
+          <w:rFonts w:hAnsi="標楷體"/>
           <w:bCs/>
           <w:color w:val="000000"/>
           <w:sz w:val="20"/>
@@ -6688,7 +5991,7 @@
       </w:r>
       <w:r>
         <w:rPr>
-          <w:rFonts w:hAnsi="DFKai-SB"/>
+          <w:rFonts w:hAnsi="標楷體"/>
           <w:bCs/>
           <w:color w:val="000000"/>
           <w:sz w:val="20"/>
@@ -6725,7 +6028,7 @@
       </w:r>
       <w:r>
         <w:rPr>
-          <w:rFonts w:hAnsi="DFKai-SB"/>
+          <w:rFonts w:hAnsi="標楷體"/>
           <w:bCs/>
           <w:color w:val="000000"/>
           <w:sz w:val="20"/>
@@ -6734,7 +6037,7 @@
       </w:r>
       <w:r>
         <w:rPr>
-          <w:rFonts w:hAnsi="DFKai-SB"/>
+          <w:rFonts w:hAnsi="標楷體"/>
           <w:bCs/>
           <w:color w:val="000000"/>
           <w:sz w:val="20"/>
@@ -6743,7 +6046,7 @@
       </w:r>
       <w:r>
         <w:rPr>
-          <w:rFonts w:hAnsi="DFKai-SB"/>
+          <w:rFonts w:hAnsi="標楷體"/>
           <w:bCs/>
           <w:color w:val="000000"/>
           <w:sz w:val="20"/>
@@ -6752,7 +6055,7 @@
       </w:r>
       <w:r>
         <w:rPr>
-          <w:rFonts w:hAnsi="DFKai-SB"/>
+          <w:rFonts w:hAnsi="標楷體"/>
           <w:bCs/>
           <w:color w:val="000000"/>
           <w:sz w:val="20"/>
@@ -6875,7 +6178,7 @@
   <w:docDefaults>
     <w:rPrDefault>
       <w:rPr>
-        <w:rFonts w:ascii="Times New Roman" w:eastAsia="PMingLiU" w:hAnsi="Times New Roman" w:cs="Times New Roman"/>
+        <w:rFonts w:ascii="Times New Roman" w:eastAsia="新細明體" w:hAnsi="Times New Roman" w:cs="Times New Roman"/>
         <w:lang w:val="en-US" w:eastAsia="zh-TW" w:bidi="ar-SA"/>
       </w:rPr>
     </w:rPrDefault>
@@ -7169,7 +6472,7 @@
       <w:widowControl w:val="0"/>
     </w:pPr>
     <w:rPr>
-      <w:rFonts w:eastAsia="DFKai-SB"/>
+      <w:rFonts w:eastAsia="標楷體"/>
       <w:kern w:val="2"/>
       <w:sz w:val="24"/>
     </w:rPr>
@@ -7177,6 +6480,7 @@
   <w:style w:type="character" w:default="1" w:styleId="DefaultParagraphFont">
     <w:name w:val="Default Paragraph Font"/>
     <w:uiPriority w:val="1"/>
+    <w:semiHidden/>
     <w:unhideWhenUsed/>
   </w:style>
   <w:style w:type="table" w:default="1" w:styleId="TableNormal">
@@ -7241,7 +6545,7 @@
       <w:jc w:val="both"/>
     </w:pPr>
     <w:rPr>
-      <w:rFonts w:ascii="DFKai-SB"/>
+      <w:rFonts w:ascii="標楷體"/>
       <w:kern w:val="0"/>
       <w:lang w:val="en-AU"/>
     </w:rPr>
